--- a/Cronograma.docx
+++ b/Cronograma.docx
@@ -4,11 +4,162 @@
   <w:body>
     <w:p>
       <w:pPr>
+        <w:spacing w:after="0" w:line="360" w:lineRule="auto"/>
+        <w:ind w:firstLine="709"/>
         <w:jc w:val="center"/>
         <w:rPr>
           <w:rFonts w:ascii="Exo 2.0" w:hAnsi="Exo 2.0"/>
           <w:b/>
           <w:bCs/>
+        </w:rPr>
+      </w:pPr>
+      <w:r>
+        <w:rPr>
+          <w:rFonts w:ascii="Exo 2.0" w:hAnsi="Exo 2.0"/>
+          <w:b/>
+          <w:bCs/>
+        </w:rPr>
+        <w:t>INTRODUÇÃO</w:t>
+      </w:r>
+    </w:p>
+    <w:p>
+      <w:pPr>
+        <w:spacing w:after="0" w:line="360" w:lineRule="auto"/>
+        <w:ind w:firstLine="709"/>
+        <w:jc w:val="both"/>
+        <w:rPr>
+          <w:rFonts w:ascii="Exo 2.0" w:hAnsi="Exo 2.0"/>
+          <w:b/>
+          <w:bCs/>
+        </w:rPr>
+      </w:pPr>
+    </w:p>
+    <w:p>
+      <w:pPr>
+        <w:spacing w:after="0" w:line="360" w:lineRule="auto"/>
+        <w:ind w:firstLine="709"/>
+        <w:jc w:val="both"/>
+        <w:rPr>
+          <w:rFonts w:ascii="Exo 2.0" w:hAnsi="Exo 2.0"/>
+        </w:rPr>
+      </w:pPr>
+      <w:r>
+        <w:rPr>
+          <w:rFonts w:ascii="Exo 2.0" w:hAnsi="Exo 2.0"/>
+        </w:rPr>
+        <w:t xml:space="preserve">Este documento apresenta o cronograma das ações previstas para o segundo semestre de 2025, com foco na disseminação e no uso consciente do </w:t>
+      </w:r>
+      <w:proofErr w:type="spellStart"/>
+      <w:r>
+        <w:rPr>
+          <w:rFonts w:ascii="Exo 2.0" w:hAnsi="Exo 2.0"/>
+        </w:rPr>
+        <w:t>Copilot</w:t>
+      </w:r>
+      <w:proofErr w:type="spellEnd"/>
+      <w:r>
+        <w:rPr>
+          <w:rFonts w:ascii="Exo 2.0" w:hAnsi="Exo 2.0"/>
+        </w:rPr>
+        <w:t>, ferramenta de Inteligência Artificial da Microsoft já disponível para todos os colaboradores da cooperativa. As iniciativas descritas têm como objetivo promover o letramento digital, apoiar a adoção prática da IA nas rotinas de trabalho e fortalecer a cultura de inovação no ambiente organizacional.</w:t>
+      </w:r>
+    </w:p>
+    <w:p>
+      <w:pPr>
+        <w:spacing w:after="0" w:line="360" w:lineRule="auto"/>
+        <w:ind w:firstLine="709"/>
+        <w:jc w:val="both"/>
+        <w:rPr>
+          <w:rFonts w:ascii="Exo 2.0" w:hAnsi="Exo 2.0"/>
+        </w:rPr>
+      </w:pPr>
+      <w:r>
+        <w:rPr>
+          <w:rFonts w:ascii="Exo 2.0" w:hAnsi="Exo 2.0"/>
+        </w:rPr>
+        <w:t xml:space="preserve">As ações estão organizadas em diferentes frentes: eventos introdutórios, como o Conexão de Trocas; conteúdos recorrentes, como os cards mensais no Teams e as publicações de </w:t>
+      </w:r>
+      <w:proofErr w:type="spellStart"/>
+      <w:r>
+        <w:rPr>
+          <w:rFonts w:ascii="Exo 2.0" w:hAnsi="Exo 2.0"/>
+        </w:rPr>
+        <w:t>KBs</w:t>
+      </w:r>
+      <w:proofErr w:type="spellEnd"/>
+      <w:r>
+        <w:rPr>
+          <w:rFonts w:ascii="Exo 2.0" w:hAnsi="Exo 2.0"/>
+        </w:rPr>
+        <w:t xml:space="preserve"> na Eliza; a trilha de conhecimento Conexão Inovadora, desenvolvida no Sicredi Aprende; e os workshops voltados a diferentes níveis de familiaridade com a ferramenta.</w:t>
+      </w:r>
+    </w:p>
+    <w:p>
+      <w:pPr>
+        <w:spacing w:after="0" w:line="360" w:lineRule="auto"/>
+        <w:ind w:firstLine="709"/>
+        <w:jc w:val="both"/>
+        <w:rPr>
+          <w:rFonts w:ascii="Exo 2.0" w:hAnsi="Exo 2.0"/>
+        </w:rPr>
+      </w:pPr>
+      <w:r>
+        <w:rPr>
+          <w:rFonts w:ascii="Exo 2.0" w:hAnsi="Exo 2.0"/>
+        </w:rPr>
+        <w:t xml:space="preserve">O cronograma contempla entregas mensais de conteúdo, abordando desde conceitos básicos sobre IA e o uso do </w:t>
+      </w:r>
+      <w:proofErr w:type="spellStart"/>
+      <w:r>
+        <w:rPr>
+          <w:rFonts w:ascii="Exo 2.0" w:hAnsi="Exo 2.0"/>
+        </w:rPr>
+        <w:t>Copilot</w:t>
+      </w:r>
+      <w:proofErr w:type="spellEnd"/>
+      <w:r>
+        <w:rPr>
+          <w:rFonts w:ascii="Exo 2.0" w:hAnsi="Exo 2.0"/>
+        </w:rPr>
+        <w:t>, até orientações práticas para sua aplicação em atividades cotidianas. Além disso, serão ofertados materiais de apoio, vídeos demonstrativos, sugestões de uso e espaços para esclarecimento de dúvidas, de forma a ampliar o engajamento e facilitar a experimentação com a tecnologia.</w:t>
+      </w:r>
+    </w:p>
+    <w:p>
+      <w:pPr>
+        <w:spacing w:after="0" w:line="360" w:lineRule="auto"/>
+        <w:ind w:firstLine="709"/>
+        <w:jc w:val="both"/>
+        <w:rPr>
+          <w:rFonts w:ascii="Exo 2.0" w:hAnsi="Exo 2.0"/>
+        </w:rPr>
+      </w:pPr>
+      <w:r>
+        <w:rPr>
+          <w:rFonts w:ascii="Exo 2.0" w:hAnsi="Exo 2.0"/>
+        </w:rPr>
+        <w:t>As datas e formatos foram planejados para garantir flexibilidade e aderência às demandas dos times, permitindo que os conteúdos sejam acessados de forma autônoma ou em momentos coletivos de aprendizado. Algumas ações, como os workshops, serão realizadas conforme a demanda identificada ao longo do semestre.</w:t>
+      </w:r>
+    </w:p>
+    <w:p>
+      <w:pPr>
+        <w:spacing w:after="0" w:line="360" w:lineRule="auto"/>
+        <w:ind w:firstLine="709"/>
+        <w:jc w:val="both"/>
+        <w:rPr>
+          <w:rFonts w:ascii="Exo 2.0" w:hAnsi="Exo 2.0"/>
+        </w:rPr>
+      </w:pPr>
+      <w:r>
+        <w:rPr>
+          <w:rFonts w:ascii="Exo 2.0" w:hAnsi="Exo 2.0"/>
+        </w:rPr>
+        <w:t>Este conjunto de iniciativas representa uma etapa importante no processo de transformação digital da cooperativa, alinhada às estratégias institucionais de inovação, produtividade e desenvolvimento de competências voltadas ao futuro do trabalho.</w:t>
+      </w:r>
+    </w:p>
+    <w:p>
+      <w:pPr>
+        <w:rPr>
+          <w:rFonts w:ascii="Exo 2.0" w:hAnsi="Exo 2.0"/>
           <w:sz w:val="22"/>
           <w:szCs w:val="22"/>
         </w:rPr>
@@ -16,13 +167,46 @@
       <w:r>
         <w:rPr>
           <w:rFonts w:ascii="Exo 2.0" w:hAnsi="Exo 2.0"/>
-          <w:b/>
-          <w:bCs/>
           <w:sz w:val="22"/>
           <w:szCs w:val="22"/>
         </w:rPr>
+        <w:br w:type="page"/>
+      </w:r>
+    </w:p>
+    <w:p>
+      <w:pPr>
+        <w:jc w:val="center"/>
+        <w:rPr>
+          <w:rFonts w:ascii="Exo 2.0" w:hAnsi="Exo 2.0"/>
+          <w:b/>
+          <w:bCs/>
+          <w:sz w:val="22"/>
+          <w:szCs w:val="22"/>
+        </w:rPr>
+      </w:pPr>
+      <w:r>
+        <w:rPr>
+          <w:rFonts w:ascii="Exo 2.0" w:hAnsi="Exo 2.0"/>
+          <w:b/>
+          <w:bCs/>
+          <w:sz w:val="22"/>
+          <w:szCs w:val="22"/>
+        </w:rPr>
+        <w:lastRenderedPageBreak/>
         <w:t>CRONOGRAMA</w:t>
       </w:r>
+    </w:p>
+    <w:p>
+      <w:pPr>
+        <w:jc w:val="center"/>
+        <w:rPr>
+          <w:rFonts w:ascii="Exo 2.0" w:hAnsi="Exo 2.0"/>
+          <w:b/>
+          <w:bCs/>
+          <w:sz w:val="22"/>
+          <w:szCs w:val="22"/>
+        </w:rPr>
+      </w:pPr>
     </w:p>
     <w:tbl>
       <w:tblPr>
@@ -41,6 +225,7 @@
           </w:tcPr>
           <w:p>
             <w:pPr>
+              <w:jc w:val="both"/>
               <w:rPr>
                 <w:rFonts w:ascii="Exo 2.0" w:hAnsi="Exo 2.0"/>
                 <w:sz w:val="22"/>
@@ -131,6 +316,7 @@
           </w:tcPr>
           <w:p>
             <w:pPr>
+              <w:jc w:val="both"/>
               <w:rPr>
                 <w:rFonts w:ascii="Exo 2.0" w:hAnsi="Exo 2.0"/>
                 <w:sz w:val="22"/>
@@ -163,6 +349,7 @@
           </w:tcPr>
           <w:p>
             <w:pPr>
+              <w:jc w:val="both"/>
               <w:rPr>
                 <w:rFonts w:ascii="Exo 2.0" w:hAnsi="Exo 2.0"/>
                 <w:sz w:val="22"/>
@@ -257,7 +444,23 @@
                 <w:sz w:val="22"/>
                 <w:szCs w:val="22"/>
               </w:rPr>
-              <w:t xml:space="preserve">ticas sobre como aproveitar melhor o uso do Copilot e como ele poderá ajudar no dia a dia. Terão recorrência mensal. </w:t>
+              <w:t>ticas sobre como aproveitar melhor o uso do Copilot e como ele poderá ajudar no dia a dia.</w:t>
+            </w:r>
+            <w:r>
+              <w:rPr>
+                <w:rFonts w:ascii="Exo 2.0" w:hAnsi="Exo 2.0"/>
+                <w:sz w:val="22"/>
+                <w:szCs w:val="22"/>
+              </w:rPr>
+              <w:t xml:space="preserve"> Como acompanhamento dos cards, serão publicados vídeos demonstrativos.</w:t>
+            </w:r>
+            <w:r>
+              <w:rPr>
+                <w:rFonts w:ascii="Exo 2.0" w:hAnsi="Exo 2.0"/>
+                <w:sz w:val="22"/>
+                <w:szCs w:val="22"/>
+              </w:rPr>
+              <w:t xml:space="preserve"> Terão recorrência mensal. </w:t>
             </w:r>
           </w:p>
         </w:tc>
@@ -267,6 +470,7 @@
           </w:tcPr>
           <w:p>
             <w:pPr>
+              <w:jc w:val="both"/>
               <w:rPr>
                 <w:rFonts w:ascii="Exo 2.0" w:hAnsi="Exo 2.0"/>
                 <w:sz w:val="22"/>
@@ -288,6 +492,58 @@
                 <w:szCs w:val="22"/>
               </w:rPr>
               <w:t>7</w:t>
+            </w:r>
+            <w:r>
+              <w:rPr>
+                <w:rFonts w:ascii="Exo 2.0" w:hAnsi="Exo 2.0"/>
+                <w:sz w:val="22"/>
+                <w:szCs w:val="22"/>
+              </w:rPr>
+              <w:t xml:space="preserve"> – Início</w:t>
+            </w:r>
+          </w:p>
+          <w:p>
+            <w:pPr>
+              <w:jc w:val="both"/>
+              <w:rPr>
+                <w:rFonts w:ascii="Exo 2.0" w:hAnsi="Exo 2.0"/>
+                <w:sz w:val="22"/>
+                <w:szCs w:val="22"/>
+              </w:rPr>
+            </w:pPr>
+          </w:p>
+          <w:p>
+            <w:pPr>
+              <w:jc w:val="both"/>
+              <w:rPr>
+                <w:rFonts w:ascii="Exo 2.0" w:hAnsi="Exo 2.0"/>
+                <w:sz w:val="22"/>
+                <w:szCs w:val="22"/>
+              </w:rPr>
+            </w:pPr>
+            <w:r>
+              <w:rPr>
+                <w:rFonts w:ascii="Exo 2.0" w:hAnsi="Exo 2.0"/>
+                <w:sz w:val="22"/>
+                <w:szCs w:val="22"/>
+              </w:rPr>
+              <w:t>Após essa data, serão publicados toda última semana dos meses subsequentes, sempre na segunda feira.</w:t>
+            </w:r>
+            <w:r>
+              <w:rPr>
+                <w:rFonts w:ascii="Exo 2.0" w:hAnsi="Exo 2.0"/>
+                <w:sz w:val="22"/>
+                <w:szCs w:val="22"/>
+              </w:rPr>
+              <w:t xml:space="preserve"> (Com exceção de dezembro, que será na penúltima semana)</w:t>
+            </w:r>
+            <w:r>
+              <w:rPr>
+                <w:rFonts w:ascii="Exo 2.0" w:hAnsi="Exo 2.0"/>
+                <w:sz w:val="22"/>
+                <w:szCs w:val="22"/>
+              </w:rPr>
+              <w:t xml:space="preserve"> </w:t>
             </w:r>
           </w:p>
         </w:tc>
@@ -299,6 +555,7 @@
           </w:tcPr>
           <w:p>
             <w:pPr>
+              <w:jc w:val="both"/>
               <w:rPr>
                 <w:rFonts w:ascii="Exo 2.0" w:hAnsi="Exo 2.0"/>
                 <w:sz w:val="22"/>
@@ -369,6 +626,7 @@
           </w:tcPr>
           <w:p>
             <w:pPr>
+              <w:jc w:val="both"/>
               <w:rPr>
                 <w:rFonts w:ascii="Exo 2.0" w:hAnsi="Exo 2.0"/>
                 <w:sz w:val="22"/>
@@ -381,7 +639,51 @@
                 <w:sz w:val="22"/>
                 <w:szCs w:val="22"/>
               </w:rPr>
-              <w:t>10/08</w:t>
+              <w:t>28</w:t>
+            </w:r>
+            <w:r>
+              <w:rPr>
+                <w:rFonts w:ascii="Exo 2.0" w:hAnsi="Exo 2.0"/>
+                <w:sz w:val="22"/>
+                <w:szCs w:val="22"/>
+              </w:rPr>
+              <w:t>/0</w:t>
+            </w:r>
+            <w:r>
+              <w:rPr>
+                <w:rFonts w:ascii="Exo 2.0" w:hAnsi="Exo 2.0"/>
+                <w:sz w:val="22"/>
+                <w:szCs w:val="22"/>
+              </w:rPr>
+              <w:t>7 – Início</w:t>
+            </w:r>
+          </w:p>
+          <w:p>
+            <w:pPr>
+              <w:jc w:val="both"/>
+              <w:rPr>
+                <w:rFonts w:ascii="Exo 2.0" w:hAnsi="Exo 2.0"/>
+                <w:sz w:val="22"/>
+                <w:szCs w:val="22"/>
+              </w:rPr>
+            </w:pPr>
+          </w:p>
+          <w:p>
+            <w:pPr>
+              <w:jc w:val="both"/>
+              <w:rPr>
+                <w:rFonts w:ascii="Exo 2.0" w:hAnsi="Exo 2.0"/>
+                <w:sz w:val="22"/>
+                <w:szCs w:val="22"/>
+              </w:rPr>
+            </w:pPr>
+            <w:r>
+              <w:rPr>
+                <w:rFonts w:ascii="Exo 2.0" w:hAnsi="Exo 2.0"/>
+                <w:sz w:val="22"/>
+                <w:szCs w:val="22"/>
+              </w:rPr>
+              <w:t xml:space="preserve">Após essa data, serão publicados toda terceira semana dos meses subsequentes. </w:t>
             </w:r>
           </w:p>
         </w:tc>
@@ -393,6 +695,7 @@
           </w:tcPr>
           <w:p>
             <w:pPr>
+              <w:jc w:val="both"/>
               <w:rPr>
                 <w:rFonts w:ascii="Exo 2.0" w:hAnsi="Exo 2.0"/>
                 <w:sz w:val="22"/>
@@ -475,6 +778,7 @@
           </w:tcPr>
           <w:p>
             <w:pPr>
+              <w:jc w:val="both"/>
               <w:rPr>
                 <w:rFonts w:ascii="Exo 2.0" w:hAnsi="Exo 2.0"/>
                 <w:sz w:val="22"/>
@@ -499,6 +803,7 @@
           </w:tcPr>
           <w:p>
             <w:pPr>
+              <w:jc w:val="both"/>
               <w:rPr>
                 <w:rFonts w:ascii="Exo 2.0" w:hAnsi="Exo 2.0"/>
                 <w:sz w:val="22"/>
@@ -511,7 +816,23 @@
                 <w:sz w:val="22"/>
                 <w:szCs w:val="22"/>
               </w:rPr>
-              <w:t xml:space="preserve">Workshops Copilot Free: </w:t>
+              <w:t xml:space="preserve">Workshops Copilot </w:t>
+            </w:r>
+            <w:r>
+              <w:rPr>
+                <w:rFonts w:ascii="Exo 2.0" w:hAnsi="Exo 2.0"/>
+                <w:sz w:val="22"/>
+                <w:szCs w:val="22"/>
+              </w:rPr>
+              <w:t>Chat</w:t>
+            </w:r>
+            <w:r>
+              <w:rPr>
+                <w:rFonts w:ascii="Exo 2.0" w:hAnsi="Exo 2.0"/>
+                <w:sz w:val="22"/>
+                <w:szCs w:val="22"/>
+              </w:rPr>
+              <w:t xml:space="preserve">: </w:t>
             </w:r>
             <w:r>
               <w:rPr>
@@ -521,7 +842,39 @@
                 <w:sz w:val="22"/>
                 <w:szCs w:val="22"/>
               </w:rPr>
-              <w:t>Serão feitos workshops do Copilot Free</w:t>
+              <w:t xml:space="preserve">Serão feitos workshops do </w:t>
+            </w:r>
+            <w:proofErr w:type="spellStart"/>
+            <w:r>
+              <w:rPr>
+                <w:rFonts w:ascii="Exo 2.0" w:hAnsi="Exo 2.0"/>
+                <w:b/>
+                <w:bCs/>
+                <w:sz w:val="22"/>
+                <w:szCs w:val="22"/>
+              </w:rPr>
+              <w:t>Copilot</w:t>
+            </w:r>
+            <w:proofErr w:type="spellEnd"/>
+            <w:r>
+              <w:rPr>
+                <w:rFonts w:ascii="Exo 2.0" w:hAnsi="Exo 2.0"/>
+                <w:b/>
+                <w:bCs/>
+                <w:sz w:val="22"/>
+                <w:szCs w:val="22"/>
+              </w:rPr>
+              <w:t xml:space="preserve"> </w:t>
+            </w:r>
+            <w:r>
+              <w:rPr>
+                <w:rFonts w:ascii="Exo 2.0" w:hAnsi="Exo 2.0"/>
+                <w:b/>
+                <w:bCs/>
+                <w:sz w:val="22"/>
+                <w:szCs w:val="22"/>
+              </w:rPr>
+              <w:t>Chat</w:t>
             </w:r>
             <w:r>
               <w:rPr>
@@ -643,6 +996,7 @@
           </w:tcPr>
           <w:p>
             <w:pPr>
+              <w:jc w:val="both"/>
               <w:rPr>
                 <w:rFonts w:ascii="Exo 2.0" w:hAnsi="Exo 2.0"/>
                 <w:sz w:val="22"/>
@@ -667,6 +1021,7 @@
           </w:tcPr>
           <w:p>
             <w:pPr>
+              <w:jc w:val="both"/>
               <w:rPr>
                 <w:rFonts w:ascii="Exo 2.0" w:hAnsi="Exo 2.0"/>
                 <w:sz w:val="22"/>
@@ -679,7 +1034,23 @@
                 <w:sz w:val="22"/>
                 <w:szCs w:val="22"/>
               </w:rPr>
-              <w:t xml:space="preserve">Workshops Copilot Premium: </w:t>
+              <w:t xml:space="preserve">Workshops Copilot </w:t>
+            </w:r>
+            <w:r>
+              <w:rPr>
+                <w:rFonts w:ascii="Exo 2.0" w:hAnsi="Exo 2.0"/>
+                <w:sz w:val="22"/>
+                <w:szCs w:val="22"/>
+              </w:rPr>
+              <w:t>365</w:t>
+            </w:r>
+            <w:r>
+              <w:rPr>
+                <w:rFonts w:ascii="Exo 2.0" w:hAnsi="Exo 2.0"/>
+                <w:sz w:val="22"/>
+                <w:szCs w:val="22"/>
+              </w:rPr>
+              <w:t xml:space="preserve">: </w:t>
             </w:r>
             <w:r>
               <w:rPr>
@@ -689,7 +1060,39 @@
                 <w:sz w:val="22"/>
                 <w:szCs w:val="22"/>
               </w:rPr>
-              <w:t>Serão feitos workshops do Copilot Premium</w:t>
+              <w:t xml:space="preserve">Serão feitos workshops do </w:t>
+            </w:r>
+            <w:proofErr w:type="spellStart"/>
+            <w:r>
+              <w:rPr>
+                <w:rFonts w:ascii="Exo 2.0" w:hAnsi="Exo 2.0"/>
+                <w:b/>
+                <w:bCs/>
+                <w:sz w:val="22"/>
+                <w:szCs w:val="22"/>
+              </w:rPr>
+              <w:t>Copilot</w:t>
+            </w:r>
+            <w:proofErr w:type="spellEnd"/>
+            <w:r>
+              <w:rPr>
+                <w:rFonts w:ascii="Exo 2.0" w:hAnsi="Exo 2.0"/>
+                <w:b/>
+                <w:bCs/>
+                <w:sz w:val="22"/>
+                <w:szCs w:val="22"/>
+              </w:rPr>
+              <w:t xml:space="preserve"> </w:t>
+            </w:r>
+            <w:r>
+              <w:rPr>
+                <w:rFonts w:ascii="Exo 2.0" w:hAnsi="Exo 2.0"/>
+                <w:b/>
+                <w:bCs/>
+                <w:sz w:val="22"/>
+                <w:szCs w:val="22"/>
+              </w:rPr>
+              <w:t>365</w:t>
             </w:r>
             <w:r>
               <w:rPr>
@@ -707,6 +1110,7 @@
           </w:tcPr>
           <w:p>
             <w:pPr>
+              <w:jc w:val="both"/>
               <w:rPr>
                 <w:rFonts w:ascii="Exo 2.0" w:hAnsi="Exo 2.0"/>
                 <w:sz w:val="22"/>
@@ -733,10 +1137,2596 @@
         </w:rPr>
       </w:pPr>
     </w:p>
+    <w:p>
+      <w:pPr>
+        <w:rPr>
+          <w:sz w:val="22"/>
+          <w:szCs w:val="22"/>
+        </w:rPr>
+      </w:pPr>
+    </w:p>
+    <w:p>
+      <w:pPr>
+        <w:rPr>
+          <w:sz w:val="22"/>
+          <w:szCs w:val="22"/>
+        </w:rPr>
+      </w:pPr>
+    </w:p>
+    <w:p>
+      <w:pPr>
+        <w:spacing w:after="0" w:line="360" w:lineRule="auto"/>
+        <w:ind w:firstLine="709"/>
+        <w:jc w:val="center"/>
+        <w:rPr>
+          <w:rFonts w:ascii="Exo 2.0" w:hAnsi="Exo 2.0"/>
+          <w:b/>
+          <w:bCs/>
+        </w:rPr>
+      </w:pPr>
+      <w:r>
+        <w:rPr>
+          <w:rFonts w:ascii="Exo 2.0" w:hAnsi="Exo 2.0"/>
+          <w:b/>
+          <w:bCs/>
+        </w:rPr>
+        <w:t>CONEXÃO DE TROCAS</w:t>
+      </w:r>
+    </w:p>
+    <w:p>
+      <w:pPr>
+        <w:spacing w:after="0" w:line="360" w:lineRule="auto"/>
+        <w:ind w:firstLine="709"/>
+        <w:jc w:val="both"/>
+        <w:rPr>
+          <w:rFonts w:ascii="Exo 2.0" w:hAnsi="Exo 2.0"/>
+          <w:b/>
+          <w:bCs/>
+        </w:rPr>
+      </w:pPr>
+    </w:p>
+    <w:p>
+      <w:pPr>
+        <w:spacing w:after="0" w:line="360" w:lineRule="auto"/>
+        <w:ind w:firstLine="709"/>
+        <w:jc w:val="both"/>
+        <w:rPr>
+          <w:rFonts w:ascii="Exo 2.0" w:hAnsi="Exo 2.0"/>
+        </w:rPr>
+      </w:pPr>
+      <w:r>
+        <w:rPr>
+          <w:rFonts w:ascii="Exo 2.0" w:hAnsi="Exo 2.0"/>
+        </w:rPr>
+        <w:t xml:space="preserve">O </w:t>
+      </w:r>
+      <w:r>
+        <w:rPr>
+          <w:rFonts w:ascii="Exo 2.0" w:hAnsi="Exo 2.0"/>
+          <w:b/>
+          <w:bCs/>
+        </w:rPr>
+        <w:t>Conexão de Trocas</w:t>
+      </w:r>
+      <w:r>
+        <w:rPr>
+          <w:rFonts w:ascii="Exo 2.0" w:hAnsi="Exo 2.0"/>
+        </w:rPr>
+        <w:t xml:space="preserve"> será o ponto de partida </w:t>
+      </w:r>
+      <w:r>
+        <w:rPr>
+          <w:rFonts w:ascii="Exo 2.0" w:hAnsi="Exo 2.0"/>
+        </w:rPr>
+        <w:t>de algumas ações</w:t>
+      </w:r>
+      <w:r>
+        <w:rPr>
+          <w:rFonts w:ascii="Exo 2.0" w:hAnsi="Exo 2.0"/>
+        </w:rPr>
+        <w:t xml:space="preserve"> previstas</w:t>
+      </w:r>
+      <w:r>
+        <w:rPr>
+          <w:rFonts w:ascii="Exo 2.0" w:hAnsi="Exo 2.0"/>
+        </w:rPr>
+        <w:t xml:space="preserve"> para o restante do ano, com o objetivo</w:t>
+      </w:r>
+      <w:r>
+        <w:rPr>
+          <w:rFonts w:ascii="Exo 2.0" w:hAnsi="Exo 2.0"/>
+        </w:rPr>
+        <w:t xml:space="preserve"> </w:t>
+      </w:r>
+      <w:r>
+        <w:rPr>
+          <w:rFonts w:ascii="Exo 2.0" w:hAnsi="Exo 2.0"/>
+        </w:rPr>
+        <w:t>de fomentar</w:t>
+      </w:r>
+      <w:r>
+        <w:rPr>
+          <w:rFonts w:ascii="Exo 2.0" w:hAnsi="Exo 2.0"/>
+        </w:rPr>
+        <w:t xml:space="preserve"> o uso do </w:t>
+      </w:r>
+      <w:proofErr w:type="spellStart"/>
+      <w:r>
+        <w:rPr>
+          <w:rFonts w:ascii="Exo 2.0" w:hAnsi="Exo 2.0"/>
+          <w:b/>
+          <w:bCs/>
+        </w:rPr>
+        <w:t>Copilot</w:t>
+      </w:r>
+      <w:proofErr w:type="spellEnd"/>
+      <w:r>
+        <w:rPr>
+          <w:rFonts w:ascii="Exo 2.0" w:hAnsi="Exo 2.0"/>
+        </w:rPr>
+        <w:t xml:space="preserve">, ferramenta de Inteligência Artificial da Microsoft, já disponível para todos os colaboradores da cooperativa. Esse momento tem como objetivo </w:t>
+      </w:r>
+      <w:r>
+        <w:rPr>
+          <w:rFonts w:ascii="Exo 2.0" w:hAnsi="Exo 2.0"/>
+        </w:rPr>
+        <w:t>apresentar a</w:t>
+      </w:r>
+      <w:r>
+        <w:rPr>
+          <w:rFonts w:ascii="Exo 2.0" w:hAnsi="Exo 2.0"/>
+        </w:rPr>
+        <w:t xml:space="preserve"> solução, destacando seu papel no apoio às atividades do dia a dia e no fortalecimento da cultura digital da organização.</w:t>
+      </w:r>
+    </w:p>
+    <w:p>
+      <w:pPr>
+        <w:spacing w:after="0" w:line="360" w:lineRule="auto"/>
+        <w:ind w:firstLine="709"/>
+        <w:jc w:val="both"/>
+        <w:rPr>
+          <w:rFonts w:ascii="Exo 2.0" w:hAnsi="Exo 2.0"/>
+        </w:rPr>
+      </w:pPr>
+      <w:r>
+        <w:rPr>
+          <w:rFonts w:ascii="Exo 2.0" w:hAnsi="Exo 2.0"/>
+        </w:rPr>
+        <w:t xml:space="preserve">A atividade terá um caráter informativo e introdutório, </w:t>
+      </w:r>
+      <w:r>
+        <w:rPr>
+          <w:rFonts w:ascii="Exo 2.0" w:hAnsi="Exo 2.0"/>
+        </w:rPr>
+        <w:t>onde s</w:t>
+      </w:r>
+      <w:r>
+        <w:rPr>
+          <w:rFonts w:ascii="Exo 2.0" w:hAnsi="Exo 2.0"/>
+        </w:rPr>
+        <w:t xml:space="preserve">erão abordados os conceitos gerais sobre o </w:t>
+      </w:r>
+      <w:proofErr w:type="spellStart"/>
+      <w:r>
+        <w:rPr>
+          <w:rFonts w:ascii="Exo 2.0" w:hAnsi="Exo 2.0"/>
+        </w:rPr>
+        <w:t>Copilot</w:t>
+      </w:r>
+      <w:proofErr w:type="spellEnd"/>
+      <w:r>
+        <w:rPr>
+          <w:rFonts w:ascii="Exo 2.0" w:hAnsi="Exo 2.0"/>
+        </w:rPr>
+        <w:t xml:space="preserve">, </w:t>
+      </w:r>
+      <w:r>
+        <w:rPr>
+          <w:rFonts w:ascii="Exo 2.0" w:hAnsi="Exo 2.0"/>
+        </w:rPr>
+        <w:t>sua integração com os aplicativos do Microsoft 365 e o seu potencial para apoiar as rotinas de trabalho de forma mais produtiva e inteligente.</w:t>
+      </w:r>
+    </w:p>
+    <w:p>
+      <w:pPr>
+        <w:spacing w:after="0" w:line="360" w:lineRule="auto"/>
+        <w:ind w:firstLine="709"/>
+        <w:jc w:val="both"/>
+        <w:rPr>
+          <w:rFonts w:ascii="Exo 2.0" w:hAnsi="Exo 2.0"/>
+        </w:rPr>
+      </w:pPr>
+      <w:r>
+        <w:rPr>
+          <w:rFonts w:ascii="Exo 2.0" w:hAnsi="Exo 2.0"/>
+        </w:rPr>
+        <w:t xml:space="preserve">Além da apresentação da ferramenta, o momento servirá para esclarecer questões iniciais sobre acesso, possibilidades de uso e diretrizes gerais para a sua utilização. A proposta é alinhar os participantes quanto ao propósito do </w:t>
+      </w:r>
+      <w:proofErr w:type="spellStart"/>
+      <w:r>
+        <w:rPr>
+          <w:rFonts w:ascii="Exo 2.0" w:hAnsi="Exo 2.0"/>
+        </w:rPr>
+        <w:t>Copilot</w:t>
+      </w:r>
+      <w:proofErr w:type="spellEnd"/>
+      <w:r>
+        <w:rPr>
+          <w:rFonts w:ascii="Exo 2.0" w:hAnsi="Exo 2.0"/>
+        </w:rPr>
+        <w:t>, sua disponibilidade e os próximos passos relacionados à sua adoção dentro da cooperativa.</w:t>
+      </w:r>
+    </w:p>
+    <w:p>
+      <w:pPr>
+        <w:spacing w:after="0" w:line="360" w:lineRule="auto"/>
+        <w:ind w:firstLine="709"/>
+        <w:jc w:val="both"/>
+        <w:rPr>
+          <w:rFonts w:ascii="Exo 2.0" w:hAnsi="Exo 2.0"/>
+        </w:rPr>
+      </w:pPr>
+      <w:r>
+        <w:rPr>
+          <w:rFonts w:ascii="Exo 2.0" w:hAnsi="Exo 2.0"/>
+        </w:rPr>
+        <w:t xml:space="preserve">O Conexão de Trocas também funcionará como uma preparação para ações futuras que serão realizadas ao longo do ano, como workshops, trilhas de aprendizagem e </w:t>
+      </w:r>
+      <w:r>
+        <w:rPr>
+          <w:rFonts w:ascii="Exo 2.0" w:hAnsi="Exo 2.0"/>
+        </w:rPr>
+        <w:t>conteúdo</w:t>
+      </w:r>
+      <w:r>
+        <w:rPr>
+          <w:rFonts w:ascii="Exo 2.0" w:hAnsi="Exo 2.0"/>
+        </w:rPr>
+        <w:t xml:space="preserve"> de apoio. Essas iniciativas complementares terão como foco o aprofundamento no uso da ferramenta, conforme o nível de familiaridade e acesso dos colaboradores.</w:t>
+      </w:r>
+    </w:p>
+    <w:p>
+      <w:pPr>
+        <w:spacing w:after="0" w:line="360" w:lineRule="auto"/>
+        <w:ind w:firstLine="709"/>
+        <w:jc w:val="both"/>
+        <w:rPr>
+          <w:rFonts w:ascii="Exo 2.0" w:hAnsi="Exo 2.0"/>
+        </w:rPr>
+      </w:pPr>
+      <w:r>
+        <w:rPr>
+          <w:rFonts w:ascii="Exo 2.0" w:hAnsi="Exo 2.0"/>
+        </w:rPr>
+        <w:t xml:space="preserve">Em resumo, trata-se de um encontro introdutório, que inaugura a comunicação estruturada sobre o </w:t>
+      </w:r>
+      <w:proofErr w:type="spellStart"/>
+      <w:r>
+        <w:rPr>
+          <w:rFonts w:ascii="Exo 2.0" w:hAnsi="Exo 2.0"/>
+        </w:rPr>
+        <w:t>Copilot</w:t>
+      </w:r>
+      <w:proofErr w:type="spellEnd"/>
+      <w:r>
+        <w:rPr>
+          <w:rFonts w:ascii="Exo 2.0" w:hAnsi="Exo 2.0"/>
+        </w:rPr>
+        <w:t xml:space="preserve"> na cooperativa. Seu objetivo é garantir um ponto de partida claro, uniforme e alinhado com as diretrizes institucionais para o uso consciente da inteligência artificial no ambiente de trabalho.</w:t>
+      </w:r>
+    </w:p>
+    <w:p>
+      <w:pPr>
+        <w:spacing w:after="0" w:line="360" w:lineRule="auto"/>
+        <w:ind w:firstLine="709"/>
+        <w:jc w:val="center"/>
+        <w:rPr>
+          <w:rFonts w:ascii="Exo 2.0" w:hAnsi="Exo 2.0"/>
+          <w:b/>
+          <w:bCs/>
+        </w:rPr>
+      </w:pPr>
+      <w:r>
+        <w:rPr>
+          <w:rFonts w:ascii="Exo 2.0" w:hAnsi="Exo 2.0"/>
+          <w:sz w:val="22"/>
+          <w:szCs w:val="22"/>
+        </w:rPr>
+        <w:br w:type="page"/>
+      </w:r>
+      <w:r>
+        <w:rPr>
+          <w:rFonts w:ascii="Exo 2.0" w:hAnsi="Exo 2.0"/>
+          <w:b/>
+          <w:bCs/>
+        </w:rPr>
+        <w:lastRenderedPageBreak/>
+        <w:t>CARDS (PÍLULAS DE CONHECIMENTO SOBRE IA)</w:t>
+      </w:r>
+    </w:p>
+    <w:p>
+      <w:pPr>
+        <w:spacing w:after="0" w:line="360" w:lineRule="auto"/>
+        <w:ind w:firstLine="709"/>
+        <w:jc w:val="center"/>
+        <w:rPr>
+          <w:rFonts w:ascii="Exo 2.0" w:hAnsi="Exo 2.0"/>
+          <w:b/>
+          <w:bCs/>
+        </w:rPr>
+      </w:pPr>
+    </w:p>
+    <w:p>
+      <w:pPr>
+        <w:spacing w:after="0" w:line="360" w:lineRule="auto"/>
+        <w:ind w:firstLine="709"/>
+        <w:jc w:val="both"/>
+        <w:rPr>
+          <w:rFonts w:ascii="Exo 2.0" w:hAnsi="Exo 2.0"/>
+        </w:rPr>
+      </w:pPr>
+      <w:r>
+        <w:rPr>
+          <w:rFonts w:ascii="Exo 2.0" w:hAnsi="Exo 2.0"/>
+        </w:rPr>
+        <w:t xml:space="preserve">Como parte das ações de engajamento e letramento digital ao longo do segundo semestre, serão publicados mensalmente cards informativos no Teams, com foco no uso prático do </w:t>
+      </w:r>
+      <w:proofErr w:type="spellStart"/>
+      <w:r>
+        <w:rPr>
+          <w:rFonts w:ascii="Exo 2.0" w:hAnsi="Exo 2.0"/>
+        </w:rPr>
+        <w:t>Copilot</w:t>
+      </w:r>
+      <w:proofErr w:type="spellEnd"/>
+      <w:r>
+        <w:rPr>
+          <w:rFonts w:ascii="Exo 2.0" w:hAnsi="Exo 2.0"/>
+        </w:rPr>
+        <w:t xml:space="preserve"> como ferramenta de apoio à produtividade e à inovação no ambiente de trabalho.</w:t>
+      </w:r>
+    </w:p>
+    <w:p>
+      <w:pPr>
+        <w:spacing w:after="0" w:line="360" w:lineRule="auto"/>
+        <w:ind w:firstLine="709"/>
+        <w:jc w:val="both"/>
+        <w:rPr>
+          <w:rFonts w:ascii="Exo 2.0" w:hAnsi="Exo 2.0"/>
+        </w:rPr>
+      </w:pPr>
+      <w:r>
+        <w:rPr>
+          <w:rFonts w:ascii="Exo 2.0" w:hAnsi="Exo 2.0"/>
+        </w:rPr>
+        <w:t xml:space="preserve">Cada card abordará um tema específico relacionado ao uso do </w:t>
+      </w:r>
+      <w:proofErr w:type="spellStart"/>
+      <w:r>
+        <w:rPr>
+          <w:rFonts w:ascii="Exo 2.0" w:hAnsi="Exo 2.0"/>
+        </w:rPr>
+        <w:t>Copilot</w:t>
+      </w:r>
+      <w:proofErr w:type="spellEnd"/>
+      <w:r>
+        <w:rPr>
+          <w:rFonts w:ascii="Exo 2.0" w:hAnsi="Exo 2.0"/>
+        </w:rPr>
+        <w:t>, trazendo dicas rápidas, exemplos aplicáveis e orientações objetivas sobre como incorporar a inteligência artificial no dia a dia. Os conteúdos serão acompanhados de vídeos demonstrativos curtos, que facilitarão a compreensão e a experimentação por parte dos colaboradores.</w:t>
+      </w:r>
+    </w:p>
+    <w:p>
+      <w:pPr>
+        <w:spacing w:after="0" w:line="360" w:lineRule="auto"/>
+        <w:ind w:firstLine="709"/>
+        <w:jc w:val="both"/>
+        <w:rPr>
+          <w:rFonts w:ascii="Exo 2.0" w:hAnsi="Exo 2.0"/>
+        </w:rPr>
+      </w:pPr>
+      <w:r>
+        <w:rPr>
+          <w:rFonts w:ascii="Exo 2.0" w:hAnsi="Exo 2.0"/>
+        </w:rPr>
+        <w:t xml:space="preserve">A sequência de publicações foi organizada de forma progressiva: o primeiro card, em julho, fará uma introdução ao </w:t>
+      </w:r>
+      <w:proofErr w:type="spellStart"/>
+      <w:r>
+        <w:rPr>
+          <w:rFonts w:ascii="Exo 2.0" w:hAnsi="Exo 2.0"/>
+        </w:rPr>
+        <w:t>Copilot</w:t>
+      </w:r>
+      <w:proofErr w:type="spellEnd"/>
+      <w:r>
+        <w:rPr>
+          <w:rFonts w:ascii="Exo 2.0" w:hAnsi="Exo 2.0"/>
+        </w:rPr>
+        <w:t xml:space="preserve"> e orientará sobre o acesso à ferramenta. Nos meses seguintes, os temas abordarão desde a otimização de tempo com resumos automáticos, até a criação de textos, estímulo à criatividade, planejamento de tarefas e uso da IA como apoio ao aprendizado e à pesquisa.</w:t>
+      </w:r>
+    </w:p>
+    <w:p>
+      <w:pPr>
+        <w:spacing w:after="0" w:line="360" w:lineRule="auto"/>
+        <w:ind w:firstLine="709"/>
+        <w:jc w:val="both"/>
+        <w:rPr>
+          <w:rFonts w:ascii="Exo 2.0" w:hAnsi="Exo 2.0"/>
+        </w:rPr>
+      </w:pPr>
+      <w:r>
+        <w:rPr>
+          <w:rFonts w:ascii="Exo 2.0" w:hAnsi="Exo 2.0"/>
+        </w:rPr>
+        <w:t xml:space="preserve">Conteúdo planejado (pode ser alterado, dependendo da demanda): </w:t>
+      </w:r>
+    </w:p>
+    <w:p>
+      <w:pPr>
+        <w:spacing w:after="0" w:line="360" w:lineRule="auto"/>
+        <w:ind w:firstLine="709"/>
+        <w:jc w:val="both"/>
+        <w:rPr>
+          <w:rFonts w:ascii="Exo 2.0" w:hAnsi="Exo 2.0"/>
+        </w:rPr>
+      </w:pPr>
+      <w:r>
+        <w:rPr>
+          <w:rFonts w:ascii="Exo 2.0" w:hAnsi="Exo 2.0"/>
+          <w:b/>
+          <w:bCs/>
+        </w:rPr>
+        <w:t>28/07</w:t>
+      </w:r>
+      <w:r>
+        <w:rPr>
+          <w:rFonts w:ascii="Exo 2.0" w:hAnsi="Exo 2.0"/>
+          <w:b/>
+          <w:bCs/>
+        </w:rPr>
+        <w:t xml:space="preserve"> -</w:t>
+      </w:r>
+      <w:r>
+        <w:rPr>
+          <w:rFonts w:ascii="Exo 2.0" w:hAnsi="Exo 2.0"/>
+        </w:rPr>
+        <w:t xml:space="preserve"> </w:t>
+      </w:r>
+      <w:r>
+        <w:rPr>
+          <w:rFonts w:ascii="Exo 2.0" w:hAnsi="Exo 2.0"/>
+        </w:rPr>
+        <w:t xml:space="preserve">Será elaborado um card introdutório para apresentar o </w:t>
+      </w:r>
+      <w:proofErr w:type="spellStart"/>
+      <w:r>
+        <w:rPr>
+          <w:rFonts w:ascii="Exo 2.0" w:hAnsi="Exo 2.0"/>
+        </w:rPr>
+        <w:t>Copilot</w:t>
+      </w:r>
+      <w:proofErr w:type="spellEnd"/>
+      <w:r>
+        <w:rPr>
+          <w:rFonts w:ascii="Exo 2.0" w:hAnsi="Exo 2.0"/>
+        </w:rPr>
+        <w:t xml:space="preserve">, posicionando-o como uma ferramenta de produtividade que coloca a inteligência artificial </w:t>
+      </w:r>
+      <w:r>
+        <w:rPr>
+          <w:rFonts w:ascii="Exo 2.0" w:hAnsi="Exo 2.0"/>
+        </w:rPr>
+        <w:t>a serviço de todos</w:t>
+      </w:r>
+      <w:r>
+        <w:rPr>
+          <w:rFonts w:ascii="Exo 2.0" w:hAnsi="Exo 2.0"/>
+        </w:rPr>
+        <w:t>. Este material inicial terá como foco principal explicar o que é a ferramenta e, por meio de um vídeo curto e direto, mostrar o passo a passo de como os colaboradores poderão acessá-la. O objetivo é assegurar que todos se sintam confortáveis para começar a explorar seus recursos.</w:t>
+      </w:r>
+    </w:p>
+    <w:p>
+      <w:pPr>
+        <w:spacing w:after="0" w:line="360" w:lineRule="auto"/>
+        <w:ind w:firstLine="709"/>
+        <w:jc w:val="both"/>
+        <w:rPr>
+          <w:rFonts w:ascii="Exo 2.0" w:hAnsi="Exo 2.0"/>
+        </w:rPr>
+      </w:pPr>
+      <w:r>
+        <w:rPr>
+          <w:rFonts w:ascii="Exo 2.0" w:hAnsi="Exo 2.0"/>
+          <w:b/>
+          <w:bCs/>
+        </w:rPr>
+        <w:t>25/08</w:t>
+      </w:r>
+      <w:r>
+        <w:rPr>
+          <w:rFonts w:ascii="Exo 2.0" w:hAnsi="Exo 2.0"/>
+          <w:b/>
+          <w:bCs/>
+        </w:rPr>
+        <w:t xml:space="preserve"> - </w:t>
+      </w:r>
+      <w:r>
+        <w:rPr>
+          <w:rFonts w:ascii="Exo 2.0" w:hAnsi="Exo 2.0"/>
+        </w:rPr>
+        <w:t>Elaboração</w:t>
+      </w:r>
+      <w:r>
+        <w:rPr>
+          <w:rFonts w:ascii="Exo 2.0" w:hAnsi="Exo 2.0"/>
+        </w:rPr>
+        <w:t xml:space="preserve"> de um card sobre como otimizar o tempo usando o </w:t>
+      </w:r>
+      <w:proofErr w:type="spellStart"/>
+      <w:r>
+        <w:rPr>
+          <w:rFonts w:ascii="Exo 2.0" w:hAnsi="Exo 2.0"/>
+        </w:rPr>
+        <w:t>Copilot</w:t>
+      </w:r>
+      <w:proofErr w:type="spellEnd"/>
+      <w:r>
+        <w:rPr>
+          <w:rFonts w:ascii="Exo 2.0" w:hAnsi="Exo 2.0"/>
+        </w:rPr>
+        <w:t xml:space="preserve"> para resumir arquivos extensos. O material irá demonstrar como a ferramenta pode ser utilizada para sintetizar documentos longos, extraindo os </w:t>
+      </w:r>
+      <w:proofErr w:type="spellStart"/>
+      <w:r>
+        <w:rPr>
+          <w:rFonts w:ascii="Exo 2.0" w:hAnsi="Exo 2.0"/>
+        </w:rPr>
+        <w:t>pontos-chave</w:t>
+      </w:r>
+      <w:proofErr w:type="spellEnd"/>
+      <w:r>
+        <w:rPr>
+          <w:rFonts w:ascii="Exo 2.0" w:hAnsi="Exo 2.0"/>
+        </w:rPr>
+        <w:t xml:space="preserve"> de cada um. O foco será mostrar como obter as informações essenciais de um arquivo sem a necessidade de lê-lo por completo, tornando a análise de conteúdo muito mais ágil e eficiente.</w:t>
+      </w:r>
+    </w:p>
+    <w:p>
+      <w:pPr>
+        <w:spacing w:after="0" w:line="360" w:lineRule="auto"/>
+        <w:ind w:firstLine="709"/>
+        <w:jc w:val="both"/>
+        <w:rPr>
+          <w:rFonts w:ascii="Exo 2.0" w:hAnsi="Exo 2.0"/>
+        </w:rPr>
+      </w:pPr>
+      <w:r>
+        <w:rPr>
+          <w:rFonts w:ascii="Exo 2.0" w:hAnsi="Exo 2.0"/>
+          <w:b/>
+          <w:bCs/>
+        </w:rPr>
+        <w:lastRenderedPageBreak/>
+        <w:t>29/09</w:t>
+      </w:r>
+      <w:r>
+        <w:rPr>
+          <w:rFonts w:ascii="Exo 2.0" w:hAnsi="Exo 2.0"/>
+          <w:b/>
+          <w:bCs/>
+        </w:rPr>
+        <w:t xml:space="preserve"> - </w:t>
+      </w:r>
+      <w:r>
+        <w:rPr>
+          <w:rFonts w:ascii="Exo 2.0" w:hAnsi="Exo 2.0"/>
+        </w:rPr>
+        <w:t xml:space="preserve">Elaboração de um card sobre como criar e aprimorar textos e e-mails. O material irá focar em como usar o </w:t>
+      </w:r>
+      <w:proofErr w:type="spellStart"/>
+      <w:r>
+        <w:rPr>
+          <w:rFonts w:ascii="Exo 2.0" w:hAnsi="Exo 2.0"/>
+        </w:rPr>
+        <w:t>Copilot</w:t>
+      </w:r>
+      <w:proofErr w:type="spellEnd"/>
+      <w:r>
+        <w:rPr>
+          <w:rFonts w:ascii="Exo 2.0" w:hAnsi="Exo 2.0"/>
+        </w:rPr>
+        <w:t xml:space="preserve"> para redigir um rascunho de comunicado, uma resposta de e-mail</w:t>
+      </w:r>
+      <w:r>
+        <w:rPr>
+          <w:rFonts w:ascii="Exo 2.0" w:hAnsi="Exo 2.0"/>
+        </w:rPr>
+        <w:t xml:space="preserve">, </w:t>
+      </w:r>
+      <w:r>
+        <w:rPr>
+          <w:rFonts w:ascii="Exo 2.0" w:hAnsi="Exo 2.0"/>
+        </w:rPr>
+        <w:t>uma postagem para redes sociais</w:t>
+      </w:r>
+      <w:r>
+        <w:rPr>
+          <w:rFonts w:ascii="Exo 2.0" w:hAnsi="Exo 2.0"/>
+        </w:rPr>
+        <w:t xml:space="preserve"> ou qualquer outro tipo de texto,</w:t>
+      </w:r>
+      <w:r>
+        <w:rPr>
+          <w:rFonts w:ascii="Exo 2.0" w:hAnsi="Exo 2.0"/>
+        </w:rPr>
+        <w:t xml:space="preserve"> a partir de uma simples ideia. Também será demonstrado como colar um texto já existente e pedir para a ferramenta corrigir erros, sugerir melhorias ou ajustar o tom da mensagem para mais formal ou amigável.</w:t>
+      </w:r>
+    </w:p>
+    <w:p>
+      <w:pPr>
+        <w:spacing w:after="0" w:line="360" w:lineRule="auto"/>
+        <w:ind w:firstLine="709"/>
+        <w:jc w:val="both"/>
+        <w:rPr>
+          <w:rFonts w:ascii="Exo 2.0" w:hAnsi="Exo 2.0"/>
+          <w:b/>
+          <w:bCs/>
+        </w:rPr>
+      </w:pPr>
+      <w:r>
+        <w:rPr>
+          <w:rFonts w:ascii="Exo 2.0" w:hAnsi="Exo 2.0"/>
+          <w:b/>
+          <w:bCs/>
+        </w:rPr>
+        <w:t>27/10</w:t>
+      </w:r>
+      <w:r>
+        <w:rPr>
+          <w:rFonts w:ascii="Exo 2.0" w:hAnsi="Exo 2.0"/>
+          <w:b/>
+          <w:bCs/>
+        </w:rPr>
+        <w:t xml:space="preserve"> - </w:t>
+      </w:r>
+      <w:r>
+        <w:rPr>
+          <w:rFonts w:ascii="Exo 2.0" w:hAnsi="Exo 2.0"/>
+        </w:rPr>
+        <w:t xml:space="preserve">Criação de um card focado em usar o </w:t>
+      </w:r>
+      <w:proofErr w:type="spellStart"/>
+      <w:r>
+        <w:rPr>
+          <w:rFonts w:ascii="Exo 2.0" w:hAnsi="Exo 2.0"/>
+        </w:rPr>
+        <w:t>Copilot</w:t>
+      </w:r>
+      <w:proofErr w:type="spellEnd"/>
+      <w:r>
+        <w:rPr>
+          <w:rFonts w:ascii="Exo 2.0" w:hAnsi="Exo 2.0"/>
+        </w:rPr>
+        <w:t xml:space="preserve"> para brainstorming e criatividade. O objetivo deste card será mostrar como a ferramenta pode ser uma parceira para gerar novas ideias. Serão apresentados exemplos de como pedir sugestões de nomes para um projeto, soluções para um problema do dia a dia ou diferentes abordagens para uma campanha. O foco é estimular o pensamento criativo e a inovação em todas as áreas da cooperativa.</w:t>
+      </w:r>
+    </w:p>
+    <w:p>
+      <w:pPr>
+        <w:spacing w:after="0" w:line="360" w:lineRule="auto"/>
+        <w:ind w:firstLine="709"/>
+        <w:jc w:val="both"/>
+        <w:rPr>
+          <w:rFonts w:ascii="Exo 2.0" w:hAnsi="Exo 2.0"/>
+        </w:rPr>
+      </w:pPr>
+      <w:r>
+        <w:rPr>
+          <w:rFonts w:ascii="Exo 2.0" w:hAnsi="Exo 2.0"/>
+          <w:b/>
+          <w:bCs/>
+        </w:rPr>
+        <w:t>24/11</w:t>
+      </w:r>
+      <w:r>
+        <w:rPr>
+          <w:rFonts w:ascii="Exo 2.0" w:hAnsi="Exo 2.0"/>
+          <w:b/>
+          <w:bCs/>
+        </w:rPr>
+        <w:t xml:space="preserve"> - </w:t>
+      </w:r>
+      <w:r>
+        <w:rPr>
+          <w:rFonts w:ascii="Exo 2.0" w:hAnsi="Exo 2.0"/>
+        </w:rPr>
+        <w:t xml:space="preserve">Desenvolvimento de um card sobre planejamento e organização de tarefas. Este material prático ensinará como pedir ao </w:t>
+      </w:r>
+      <w:proofErr w:type="spellStart"/>
+      <w:r>
+        <w:rPr>
+          <w:rFonts w:ascii="Exo 2.0" w:hAnsi="Exo 2.0"/>
+        </w:rPr>
+        <w:t>Copilot</w:t>
+      </w:r>
+      <w:proofErr w:type="spellEnd"/>
+      <w:r>
+        <w:rPr>
+          <w:rFonts w:ascii="Exo 2.0" w:hAnsi="Exo 2.0"/>
+        </w:rPr>
+        <w:t xml:space="preserve"> para ajudar a estruturar atividades e projetos. Serão dados exemplos de como solicitar a criação de um cronograma simples, uma lista de tarefas para organizar um evento ou o esboço de um plano de ação. A finalidade é mostrar como a IA pode ajudar a transformar ideias em planos concretos e organizados.</w:t>
+      </w:r>
+    </w:p>
+    <w:p>
+      <w:pPr>
+        <w:spacing w:after="0" w:line="360" w:lineRule="auto"/>
+        <w:ind w:firstLine="709"/>
+        <w:jc w:val="both"/>
+        <w:rPr>
+          <w:rFonts w:ascii="Exo 2.0" w:hAnsi="Exo 2.0"/>
+        </w:rPr>
+      </w:pPr>
+      <w:r>
+        <w:rPr>
+          <w:rFonts w:ascii="Exo 2.0" w:hAnsi="Exo 2.0"/>
+          <w:b/>
+          <w:bCs/>
+        </w:rPr>
+        <w:t>22/12</w:t>
+      </w:r>
+      <w:r>
+        <w:rPr>
+          <w:rFonts w:ascii="Exo 2.0" w:hAnsi="Exo 2.0"/>
+          <w:b/>
+          <w:bCs/>
+        </w:rPr>
+        <w:t xml:space="preserve"> - </w:t>
+      </w:r>
+      <w:r>
+        <w:rPr>
+          <w:rFonts w:ascii="Exo 2.0" w:hAnsi="Exo 2.0"/>
+        </w:rPr>
+        <w:t xml:space="preserve">Criação de um card sobre como usar o </w:t>
+      </w:r>
+      <w:proofErr w:type="spellStart"/>
+      <w:r>
+        <w:rPr>
+          <w:rFonts w:ascii="Exo 2.0" w:hAnsi="Exo 2.0"/>
+        </w:rPr>
+        <w:t>Copilot</w:t>
+      </w:r>
+      <w:proofErr w:type="spellEnd"/>
+      <w:r>
+        <w:rPr>
+          <w:rFonts w:ascii="Exo 2.0" w:hAnsi="Exo 2.0"/>
+        </w:rPr>
+        <w:t xml:space="preserve"> para aprendizado e pesquisa. Para encerrar </w:t>
+      </w:r>
+      <w:r>
+        <w:rPr>
+          <w:rFonts w:ascii="Exo 2.0" w:hAnsi="Exo 2.0"/>
+        </w:rPr>
+        <w:t>o ano</w:t>
+      </w:r>
+      <w:r>
+        <w:rPr>
+          <w:rFonts w:ascii="Exo 2.0" w:hAnsi="Exo 2.0"/>
+        </w:rPr>
+        <w:t xml:space="preserve">, este card mostrará como a ferramenta pode ser uma poderosa aliada no desenvolvimento pessoal e profissional. Serão dados exemplos de como pedir ao </w:t>
+      </w:r>
+      <w:proofErr w:type="spellStart"/>
+      <w:r>
+        <w:rPr>
+          <w:rFonts w:ascii="Exo 2.0" w:hAnsi="Exo 2.0"/>
+        </w:rPr>
+        <w:t>Copilot</w:t>
+      </w:r>
+      <w:proofErr w:type="spellEnd"/>
+      <w:r>
+        <w:rPr>
+          <w:rFonts w:ascii="Exo 2.0" w:hAnsi="Exo 2.0"/>
+        </w:rPr>
+        <w:t xml:space="preserve"> para explicar tópicos complexos de forma simples, criar um roteiro de estudos sobre um novo assunto ou fazer uma pesquisa inicial sobre um tema para um novo projeto. O objetivo é capacitar o colaborador a usar a IA como uma ferramenta de aprendizado contínuo.</w:t>
+      </w:r>
+    </w:p>
+    <w:p>
+      <w:pPr>
+        <w:spacing w:after="0" w:line="360" w:lineRule="auto"/>
+        <w:ind w:firstLine="709"/>
+        <w:jc w:val="center"/>
+        <w:rPr>
+          <w:rFonts w:ascii="Exo 2.0" w:hAnsi="Exo 2.0"/>
+          <w:b/>
+          <w:bCs/>
+        </w:rPr>
+      </w:pPr>
+      <w:r>
+        <w:rPr>
+          <w:rFonts w:ascii="Exo 2.0" w:hAnsi="Exo 2.0"/>
+          <w:sz w:val="22"/>
+          <w:szCs w:val="22"/>
+        </w:rPr>
+        <w:br w:type="page"/>
+      </w:r>
+      <w:r>
+        <w:rPr>
+          <w:rFonts w:ascii="Exo 2.0" w:hAnsi="Exo 2.0"/>
+          <w:b/>
+          <w:bCs/>
+        </w:rPr>
+        <w:lastRenderedPageBreak/>
+        <w:t>CARTILHA DE CONHECIMENTO (PUBLICAÇÕES DE KBS PARA CONSULTA NA ELIZA)</w:t>
+      </w:r>
+    </w:p>
+    <w:p>
+      <w:pPr>
+        <w:spacing w:after="0" w:line="360" w:lineRule="auto"/>
+        <w:ind w:firstLine="709"/>
+        <w:jc w:val="center"/>
+        <w:rPr>
+          <w:rFonts w:ascii="Exo 2.0" w:hAnsi="Exo 2.0"/>
+          <w:b/>
+          <w:bCs/>
+        </w:rPr>
+      </w:pPr>
+    </w:p>
+    <w:p>
+      <w:pPr>
+        <w:spacing w:after="0" w:line="360" w:lineRule="auto"/>
+        <w:ind w:firstLine="709"/>
+        <w:jc w:val="both"/>
+        <w:rPr>
+          <w:rFonts w:ascii="Exo 2.0" w:hAnsi="Exo 2.0"/>
+        </w:rPr>
+      </w:pPr>
+      <w:r>
+        <w:rPr>
+          <w:rFonts w:ascii="Exo 2.0" w:hAnsi="Exo 2.0"/>
+        </w:rPr>
+        <w:t xml:space="preserve">Com o objetivo de apoiar o uso contínuo e qualificado do </w:t>
+      </w:r>
+      <w:proofErr w:type="spellStart"/>
+      <w:r>
+        <w:rPr>
+          <w:rFonts w:ascii="Exo 2.0" w:hAnsi="Exo 2.0"/>
+        </w:rPr>
+        <w:t>Copilot</w:t>
+      </w:r>
+      <w:proofErr w:type="spellEnd"/>
+      <w:r>
+        <w:rPr>
+          <w:rFonts w:ascii="Exo 2.0" w:hAnsi="Exo 2.0"/>
+        </w:rPr>
+        <w:t xml:space="preserve"> na cooperativa, serão disponibilizados ao longo do semestre materiais de apoio publicados na Eliza, em formato de </w:t>
+      </w:r>
+      <w:proofErr w:type="spellStart"/>
+      <w:r>
+        <w:rPr>
+          <w:rFonts w:ascii="Exo 2.0" w:hAnsi="Exo 2.0"/>
+        </w:rPr>
+        <w:t>KBs</w:t>
+      </w:r>
+      <w:proofErr w:type="spellEnd"/>
+      <w:r>
+        <w:rPr>
+          <w:rFonts w:ascii="Exo 2.0" w:hAnsi="Exo 2.0"/>
+        </w:rPr>
+        <w:t xml:space="preserve"> (</w:t>
+      </w:r>
+      <w:proofErr w:type="spellStart"/>
+      <w:r>
+        <w:rPr>
+          <w:rFonts w:ascii="Exo 2.0" w:hAnsi="Exo 2.0"/>
+        </w:rPr>
+        <w:t>Knowledge</w:t>
+      </w:r>
+      <w:proofErr w:type="spellEnd"/>
+      <w:r>
+        <w:rPr>
+          <w:rFonts w:ascii="Exo 2.0" w:hAnsi="Exo 2.0"/>
+        </w:rPr>
+        <w:t xml:space="preserve"> Base). Esses conteúdos funcionarão como uma cartilha viva, atualizada periodicamente, que reúne informações práticas, guias e orientações voltadas ao uso da ferramenta em diferentes contextos.</w:t>
+      </w:r>
+    </w:p>
+    <w:p>
+      <w:pPr>
+        <w:spacing w:after="0" w:line="360" w:lineRule="auto"/>
+        <w:ind w:firstLine="709"/>
+        <w:jc w:val="both"/>
+        <w:rPr>
+          <w:rFonts w:ascii="Exo 2.0" w:hAnsi="Exo 2.0"/>
+        </w:rPr>
+      </w:pPr>
+      <w:r>
+        <w:rPr>
+          <w:rFonts w:ascii="Exo 2.0" w:hAnsi="Exo 2.0"/>
+        </w:rPr>
+        <w:t xml:space="preserve">A série de publicações tem início com um material introdutório que apresenta o </w:t>
+      </w:r>
+      <w:proofErr w:type="spellStart"/>
+      <w:r>
+        <w:rPr>
+          <w:rFonts w:ascii="Exo 2.0" w:hAnsi="Exo 2.0"/>
+        </w:rPr>
+        <w:t>Copilot</w:t>
+      </w:r>
+      <w:proofErr w:type="spellEnd"/>
+      <w:r>
+        <w:rPr>
+          <w:rFonts w:ascii="Exo 2.0" w:hAnsi="Exo 2.0"/>
+        </w:rPr>
+        <w:t xml:space="preserve"> e suas duas principais versões</w:t>
+      </w:r>
+      <w:r>
+        <w:rPr>
+          <w:rFonts w:ascii="Exo 2.0" w:hAnsi="Exo 2.0"/>
+        </w:rPr>
+        <w:t xml:space="preserve">, </w:t>
+      </w:r>
+      <w:r>
+        <w:rPr>
+          <w:rFonts w:ascii="Exo 2.0" w:hAnsi="Exo 2.0"/>
+        </w:rPr>
+        <w:t xml:space="preserve">detalhando suas diferenças, formas de acesso e orientações para solicitação de licença, quando necessário. Em seguida, os conteúdos abordarão temas como engenharia de prompt, uso de comandos claros para gerar respostas mais precisas e sugestões de aplicação prática, tanto no </w:t>
+      </w:r>
+      <w:proofErr w:type="spellStart"/>
+      <w:r>
+        <w:rPr>
+          <w:rFonts w:ascii="Exo 2.0" w:hAnsi="Exo 2.0"/>
+        </w:rPr>
+        <w:t>Copilot</w:t>
+      </w:r>
+      <w:proofErr w:type="spellEnd"/>
+      <w:r>
+        <w:rPr>
+          <w:rFonts w:ascii="Exo 2.0" w:hAnsi="Exo 2.0"/>
+        </w:rPr>
+        <w:t xml:space="preserve"> Chat quanto no </w:t>
+      </w:r>
+      <w:proofErr w:type="spellStart"/>
+      <w:r>
+        <w:rPr>
+          <w:rFonts w:ascii="Exo 2.0" w:hAnsi="Exo 2.0"/>
+        </w:rPr>
+        <w:t>Copilot</w:t>
+      </w:r>
+      <w:proofErr w:type="spellEnd"/>
+      <w:r>
+        <w:rPr>
+          <w:rFonts w:ascii="Exo 2.0" w:hAnsi="Exo 2.0"/>
+        </w:rPr>
+        <w:t xml:space="preserve"> 365.</w:t>
+      </w:r>
+    </w:p>
+    <w:p>
+      <w:pPr>
+        <w:spacing w:after="0" w:line="360" w:lineRule="auto"/>
+        <w:ind w:firstLine="709"/>
+        <w:jc w:val="both"/>
+        <w:rPr>
+          <w:rFonts w:ascii="Exo 2.0" w:hAnsi="Exo 2.0"/>
+        </w:rPr>
+      </w:pPr>
+      <w:r>
+        <w:rPr>
+          <w:rFonts w:ascii="Exo 2.0" w:hAnsi="Exo 2.0"/>
+        </w:rPr>
+        <w:t>Os materiais serão construídos com foco na utilidade e aplicabilidade, trazendo exemplos práticos, passo a passos, e bancos de ideias prontos para facilitar a adoção da ferramenta no dia a dia dos colaboradores. Haverá conteúdos específicos para cada ferramenta do pacote Office, como Word, Excel, PowerPoint e Outlook, sempre com o objetivo de transformar conhecimento técnico em solução concreta para tarefas rotineiras.</w:t>
+      </w:r>
+    </w:p>
+    <w:p>
+      <w:pPr>
+        <w:spacing w:after="0" w:line="360" w:lineRule="auto"/>
+        <w:ind w:firstLine="709"/>
+        <w:jc w:val="both"/>
+        <w:rPr>
+          <w:rFonts w:ascii="Exo 2.0" w:hAnsi="Exo 2.0"/>
+        </w:rPr>
+      </w:pPr>
+      <w:r>
+        <w:rPr>
+          <w:rFonts w:ascii="Exo 2.0" w:hAnsi="Exo 2.0"/>
+        </w:rPr>
+        <w:t xml:space="preserve">Conteúdo planejado (pode ser alterado, dependendo da demanda): </w:t>
+      </w:r>
+    </w:p>
+    <w:p>
+      <w:pPr>
+        <w:spacing w:after="0" w:line="360" w:lineRule="auto"/>
+        <w:ind w:firstLine="708"/>
+        <w:jc w:val="both"/>
+        <w:rPr>
+          <w:rFonts w:ascii="Exo 2.0" w:hAnsi="Exo 2.0"/>
+        </w:rPr>
+      </w:pPr>
+      <w:r>
+        <w:rPr>
+          <w:rFonts w:ascii="Exo 2.0" w:hAnsi="Exo 2.0"/>
+          <w:b/>
+          <w:bCs/>
+        </w:rPr>
+        <w:t xml:space="preserve">28/07 </w:t>
+      </w:r>
+      <w:r>
+        <w:rPr>
+          <w:rFonts w:ascii="Exo 2.0" w:hAnsi="Exo 2.0"/>
+          <w:b/>
+          <w:bCs/>
+        </w:rPr>
+        <w:t>–</w:t>
+      </w:r>
+      <w:r>
+        <w:rPr>
+          <w:rFonts w:ascii="Exo 2.0" w:hAnsi="Exo 2.0"/>
+        </w:rPr>
+        <w:t xml:space="preserve"> </w:t>
+      </w:r>
+      <w:r>
+        <w:rPr>
+          <w:rFonts w:ascii="Exo 2.0" w:hAnsi="Exo 2.0"/>
+        </w:rPr>
+        <w:t>Material guia que</w:t>
+      </w:r>
+      <w:r>
+        <w:rPr>
+          <w:rFonts w:ascii="Exo 2.0" w:hAnsi="Exo 2.0"/>
+        </w:rPr>
+        <w:t xml:space="preserve"> apresentará o </w:t>
+      </w:r>
+      <w:proofErr w:type="spellStart"/>
+      <w:r>
+        <w:rPr>
+          <w:rFonts w:ascii="Exo 2.0" w:hAnsi="Exo 2.0"/>
+        </w:rPr>
+        <w:t>Copilot</w:t>
+      </w:r>
+      <w:proofErr w:type="spellEnd"/>
+      <w:r>
+        <w:rPr>
+          <w:rFonts w:ascii="Exo 2.0" w:hAnsi="Exo 2.0"/>
+        </w:rPr>
+        <w:t xml:space="preserve"> e suas duas principais versões. O material irá esclarecer a diferença entre o </w:t>
+      </w:r>
+      <w:proofErr w:type="spellStart"/>
+      <w:r>
+        <w:rPr>
+          <w:rFonts w:ascii="Exo 2.0" w:hAnsi="Exo 2.0"/>
+        </w:rPr>
+        <w:t>Copilot</w:t>
+      </w:r>
+      <w:proofErr w:type="spellEnd"/>
+      <w:r>
+        <w:rPr>
+          <w:rFonts w:ascii="Exo 2.0" w:hAnsi="Exo 2.0"/>
+        </w:rPr>
+        <w:t xml:space="preserve"> gratuito, focado em pesquisas e tarefas gerais, e o </w:t>
+      </w:r>
+      <w:proofErr w:type="spellStart"/>
+      <w:r>
+        <w:rPr>
+          <w:rFonts w:ascii="Exo 2.0" w:hAnsi="Exo 2.0"/>
+        </w:rPr>
+        <w:t>Copilot</w:t>
+      </w:r>
+      <w:proofErr w:type="spellEnd"/>
+      <w:r>
+        <w:rPr>
+          <w:rFonts w:ascii="Exo 2.0" w:hAnsi="Exo 2.0"/>
+        </w:rPr>
+        <w:t xml:space="preserve"> 365, que é integrado diretamente às ferramentas de trabalho da Microsoft. </w:t>
+      </w:r>
+      <w:r>
+        <w:rPr>
+          <w:rFonts w:ascii="Exo 2.0" w:hAnsi="Exo 2.0"/>
+        </w:rPr>
+        <w:t xml:space="preserve">Além disso, trará as informações de acesso referente as ferramentas, bem como o passo a passo e requisitos para solicitação de licenças do </w:t>
+      </w:r>
+      <w:proofErr w:type="spellStart"/>
+      <w:r>
+        <w:rPr>
+          <w:rFonts w:ascii="Exo 2.0" w:hAnsi="Exo 2.0"/>
+        </w:rPr>
+        <w:t>Copilot</w:t>
+      </w:r>
+      <w:proofErr w:type="spellEnd"/>
+      <w:r>
+        <w:rPr>
+          <w:rFonts w:ascii="Exo 2.0" w:hAnsi="Exo 2.0"/>
+        </w:rPr>
+        <w:t xml:space="preserve"> 365. </w:t>
+      </w:r>
+    </w:p>
+    <w:p>
+      <w:pPr>
+        <w:spacing w:after="0" w:line="360" w:lineRule="auto"/>
+        <w:ind w:firstLine="709"/>
+        <w:jc w:val="both"/>
+        <w:rPr>
+          <w:rFonts w:ascii="Exo 2.0" w:hAnsi="Exo 2.0"/>
+        </w:rPr>
+      </w:pPr>
+      <w:r>
+        <w:rPr>
+          <w:rFonts w:ascii="Exo 2.0" w:hAnsi="Exo 2.0"/>
+          <w:b/>
+          <w:bCs/>
+        </w:rPr>
+        <w:t xml:space="preserve">11/08 </w:t>
+      </w:r>
+      <w:r>
+        <w:rPr>
+          <w:rFonts w:ascii="Exo 2.0" w:hAnsi="Exo 2.0"/>
+          <w:b/>
+          <w:bCs/>
+        </w:rPr>
+        <w:t xml:space="preserve">– </w:t>
+      </w:r>
+      <w:r>
+        <w:rPr>
+          <w:rFonts w:ascii="Exo 2.0" w:hAnsi="Exo 2.0"/>
+        </w:rPr>
+        <w:t>Material</w:t>
+      </w:r>
+      <w:r>
+        <w:rPr>
+          <w:rFonts w:ascii="Exo 2.0" w:hAnsi="Exo 2.0"/>
+        </w:rPr>
+        <w:t xml:space="preserve"> que abordará a engenharia de prompt, apresentando dicas para a montagem de instruções que evitam a "alucinação" e garantem respostas mais precisas da inteligência artificial. Será ensinada uma metodologia focada em três pilares. </w:t>
+      </w:r>
+    </w:p>
+    <w:p>
+      <w:pPr>
+        <w:spacing w:after="0" w:line="360" w:lineRule="auto"/>
+        <w:ind w:firstLine="709"/>
+        <w:jc w:val="both"/>
+        <w:rPr>
+          <w:rFonts w:ascii="Exo 2.0" w:hAnsi="Exo 2.0"/>
+        </w:rPr>
+      </w:pPr>
+      <w:r>
+        <w:rPr>
+          <w:rFonts w:ascii="Exo 2.0" w:hAnsi="Exo 2.0"/>
+          <w:b/>
+          <w:bCs/>
+        </w:rPr>
+        <w:lastRenderedPageBreak/>
+        <w:t xml:space="preserve">15/09 – </w:t>
+      </w:r>
+      <w:r>
+        <w:rPr>
+          <w:rFonts w:ascii="Exo 2.0" w:hAnsi="Exo 2.0"/>
+        </w:rPr>
+        <w:t xml:space="preserve">Dando continuidade ao aprendizado sobre a construção de prompts, este material servirá como um guia de aplicação prática para o </w:t>
+      </w:r>
+      <w:proofErr w:type="spellStart"/>
+      <w:r>
+        <w:rPr>
+          <w:rFonts w:ascii="Exo 2.0" w:hAnsi="Exo 2.0"/>
+        </w:rPr>
+        <w:t>Copilot</w:t>
+      </w:r>
+      <w:proofErr w:type="spellEnd"/>
+      <w:r>
+        <w:rPr>
+          <w:rFonts w:ascii="Exo 2.0" w:hAnsi="Exo 2.0"/>
+        </w:rPr>
+        <w:t xml:space="preserve"> Chat (versão gratuita). O documento funcionará como um banco de ideias, com exemplos de prompts prontos para serem usados em tarefas do dia a dia, como redigir e-mails, resumir textos e planejar atividades. O foco deste guia é puramente a demonstração, servindo como uma referência para colocar em prática a teoria já vista e agilizar a rotina de trabalho.</w:t>
+      </w:r>
+    </w:p>
+    <w:p>
+      <w:pPr>
+        <w:spacing w:after="0" w:line="360" w:lineRule="auto"/>
+        <w:ind w:firstLine="709"/>
+        <w:jc w:val="both"/>
+        <w:rPr>
+          <w:rFonts w:ascii="Exo 2.0" w:hAnsi="Exo 2.0"/>
+        </w:rPr>
+      </w:pPr>
+      <w:r>
+        <w:rPr>
+          <w:rFonts w:ascii="Exo 2.0" w:hAnsi="Exo 2.0"/>
+          <w:b/>
+          <w:bCs/>
+        </w:rPr>
+        <w:t xml:space="preserve">13/10 – </w:t>
+      </w:r>
+      <w:r>
+        <w:rPr>
+          <w:rFonts w:ascii="Exo 2.0" w:hAnsi="Exo 2.0"/>
+        </w:rPr>
+        <w:t xml:space="preserve">Guia de aplicação prática será focado em demonstrar o uso do </w:t>
+      </w:r>
+      <w:proofErr w:type="spellStart"/>
+      <w:r>
+        <w:rPr>
+          <w:rFonts w:ascii="Exo 2.0" w:hAnsi="Exo 2.0"/>
+        </w:rPr>
+        <w:t>Copilot</w:t>
+      </w:r>
+      <w:proofErr w:type="spellEnd"/>
+      <w:r>
+        <w:rPr>
+          <w:rFonts w:ascii="Exo 2.0" w:hAnsi="Exo 2.0"/>
+        </w:rPr>
+        <w:t xml:space="preserve"> 365, a versão paga, diretamente nas ferramentas do dia a dia. O material será dividido em seções para cada aplicativo do Office, oferecendo exemplos concretos e passo a passos. Será ensinado, por exemplo, como usar o </w:t>
+      </w:r>
+      <w:proofErr w:type="spellStart"/>
+      <w:r>
+        <w:rPr>
+          <w:rFonts w:ascii="Exo 2.0" w:hAnsi="Exo 2.0"/>
+        </w:rPr>
+        <w:t>Copilot</w:t>
+      </w:r>
+      <w:proofErr w:type="spellEnd"/>
+      <w:r>
+        <w:rPr>
+          <w:rFonts w:ascii="Exo 2.0" w:hAnsi="Exo 2.0"/>
+        </w:rPr>
+        <w:t xml:space="preserve"> no Word para criar o rascunho de um relatório, como analisar dados e gerar um gráfico no Excel, e como transformar um documento em uma apresentação no PowerPoint. O objetivo é servir como um manual de consulta para que o colaborador possa aplicar a ferramenta em suas tarefas específicas.</w:t>
+      </w:r>
+    </w:p>
+    <w:p>
+      <w:pPr>
+        <w:spacing w:after="0" w:line="360" w:lineRule="auto"/>
+        <w:ind w:firstLine="709"/>
+        <w:jc w:val="both"/>
+        <w:rPr>
+          <w:rFonts w:ascii="Exo 2.0" w:hAnsi="Exo 2.0"/>
+        </w:rPr>
+      </w:pPr>
+      <w:r>
+        <w:rPr>
+          <w:rFonts w:ascii="Exo 2.0" w:hAnsi="Exo 2.0"/>
+          <w:b/>
+          <w:bCs/>
+        </w:rPr>
+        <w:t>10/</w:t>
+      </w:r>
+      <w:r>
+        <w:rPr>
+          <w:rFonts w:ascii="Exo 2.0" w:hAnsi="Exo 2.0"/>
+          <w:b/>
+          <w:bCs/>
+        </w:rPr>
+        <w:t xml:space="preserve">11 e </w:t>
+      </w:r>
+      <w:r>
+        <w:rPr>
+          <w:rFonts w:ascii="Exo 2.0" w:hAnsi="Exo 2.0"/>
+          <w:b/>
+          <w:bCs/>
+        </w:rPr>
+        <w:t xml:space="preserve">15/12 - </w:t>
+      </w:r>
+      <w:r>
+        <w:rPr>
+          <w:rFonts w:ascii="Exo 2.0" w:hAnsi="Exo 2.0"/>
+        </w:rPr>
+        <w:t>As duas últimas datas do cronograma serão reservadas para a atualização e ampliação contínua dos materiais de apoio já construídos. O trabalho nestes dias será focado em revisar os guias e exemplos existentes, além de incorporar novos casos de uso que surgirem com a prática dos colaboradores. O objetivo principal desta iniciativa é sempre melhorar e enriquecer o repertório de prompts e aplicações apresentadas, garantindo que o conhecimento compartilhado se mantenha relevante e cada vez mais útil para a rotina da cooperativa.</w:t>
+      </w:r>
+    </w:p>
+    <w:p>
+      <w:pPr>
+        <w:spacing w:after="0" w:line="360" w:lineRule="auto"/>
+        <w:ind w:firstLine="709"/>
+        <w:jc w:val="center"/>
+        <w:rPr>
+          <w:rFonts w:ascii="Exo 2.0" w:hAnsi="Exo 2.0"/>
+          <w:b/>
+          <w:bCs/>
+        </w:rPr>
+      </w:pPr>
+      <w:r>
+        <w:rPr>
+          <w:rFonts w:ascii="Exo 2.0" w:hAnsi="Exo 2.0"/>
+        </w:rPr>
+        <w:br w:type="page"/>
+      </w:r>
+      <w:r>
+        <w:rPr>
+          <w:rFonts w:ascii="Exo 2.0" w:hAnsi="Exo 2.0"/>
+          <w:b/>
+          <w:bCs/>
+        </w:rPr>
+        <w:lastRenderedPageBreak/>
+        <w:t>TRILHA DE CONHECIMENTO (CONEXÃO INOVADORA)</w:t>
+      </w:r>
+    </w:p>
+    <w:p>
+      <w:pPr>
+        <w:spacing w:after="0" w:line="360" w:lineRule="auto"/>
+        <w:ind w:firstLine="709"/>
+        <w:jc w:val="center"/>
+        <w:rPr>
+          <w:rFonts w:ascii="Exo 2.0" w:hAnsi="Exo 2.0"/>
+          <w:b/>
+          <w:bCs/>
+        </w:rPr>
+      </w:pPr>
+    </w:p>
+    <w:p>
+      <w:pPr>
+        <w:spacing w:after="0" w:line="360" w:lineRule="auto"/>
+        <w:ind w:firstLine="709"/>
+        <w:jc w:val="both"/>
+        <w:rPr>
+          <w:rFonts w:ascii="Exo 2.0" w:hAnsi="Exo 2.0"/>
+        </w:rPr>
+      </w:pPr>
+      <w:r>
+        <w:rPr>
+          <w:rFonts w:ascii="Exo 2.0" w:hAnsi="Exo 2.0"/>
+        </w:rPr>
+        <w:t xml:space="preserve">Como parte do esforço de promover o letramento digital e fortalecer a cultura de inovação na cooperativa, está em desenvolvimento a trilha de aprendizagem Conexão Inovadora, que será disponibilizada na plataforma Sicredi Aprende. A trilha foi planejada para oferecer uma jornada de aprendizado acessível, prática e alinhada ao contexto de trabalho, abordando temas fundamentais como inovação, inteligência artificial e o uso do </w:t>
+      </w:r>
+      <w:proofErr w:type="spellStart"/>
+      <w:r>
+        <w:rPr>
+          <w:rFonts w:ascii="Exo 2.0" w:hAnsi="Exo 2.0"/>
+        </w:rPr>
+        <w:t>Copilot</w:t>
+      </w:r>
+      <w:proofErr w:type="spellEnd"/>
+      <w:r>
+        <w:rPr>
+          <w:rFonts w:ascii="Exo 2.0" w:hAnsi="Exo 2.0"/>
+        </w:rPr>
+        <w:t>, além do funcionamento do Programa de Ideias da cooperativa.</w:t>
+      </w:r>
+    </w:p>
+    <w:p>
+      <w:pPr>
+        <w:spacing w:after="0" w:line="360" w:lineRule="auto"/>
+        <w:ind w:firstLine="709"/>
+        <w:jc w:val="both"/>
+        <w:rPr>
+          <w:rFonts w:ascii="Exo 2.0" w:hAnsi="Exo 2.0"/>
+        </w:rPr>
+      </w:pPr>
+      <w:r>
+        <w:rPr>
+          <w:rFonts w:ascii="Exo 2.0" w:hAnsi="Exo 2.0"/>
+        </w:rPr>
+        <w:t xml:space="preserve">Inicialmente, a trilha será composta por três cursos independentes, que poderão ser realizados em qualquer ordem, conforme o interesse e o ritmo de cada colaborador. O primeiro curso abordará conceitos e práticas de inovação, destacando como pequenas mudanças e novas formas de pensar podem gerar impacto positivo no cotidiano. O segundo curso será dedicado à inteligência artificial e ao </w:t>
+      </w:r>
+      <w:proofErr w:type="spellStart"/>
+      <w:r>
+        <w:rPr>
+          <w:rFonts w:ascii="Exo 2.0" w:hAnsi="Exo 2.0"/>
+        </w:rPr>
+        <w:t>Copilot</w:t>
+      </w:r>
+      <w:proofErr w:type="spellEnd"/>
+      <w:r>
+        <w:rPr>
+          <w:rFonts w:ascii="Exo 2.0" w:hAnsi="Exo 2.0"/>
+        </w:rPr>
+        <w:t>, com foco em descomplicar a tecnologia e orientar seu uso prático e consciente. Já o terceiro curso apresentará o Programa de Ideias, explicando como funciona a submissão de sugestões e incentivando a participação ativa dos colaboradores.</w:t>
+      </w:r>
+    </w:p>
+    <w:p>
+      <w:pPr>
+        <w:spacing w:after="0" w:line="360" w:lineRule="auto"/>
+        <w:ind w:firstLine="709"/>
+        <w:jc w:val="both"/>
+        <w:rPr>
+          <w:rFonts w:ascii="Exo 2.0" w:hAnsi="Exo 2.0"/>
+        </w:rPr>
+      </w:pPr>
+      <w:r>
+        <w:rPr>
+          <w:rFonts w:ascii="Exo 2.0" w:hAnsi="Exo 2.0"/>
+        </w:rPr>
+        <w:t xml:space="preserve">O lançamento da trilha está previsto para </w:t>
+      </w:r>
+      <w:r>
+        <w:rPr>
+          <w:rFonts w:ascii="Exo 2.0" w:hAnsi="Exo 2.0"/>
+          <w:b/>
+          <w:bCs/>
+        </w:rPr>
+        <w:t>novembro de 2025</w:t>
+      </w:r>
+      <w:r>
+        <w:rPr>
+          <w:rFonts w:ascii="Exo 2.0" w:hAnsi="Exo 2.0"/>
+        </w:rPr>
+        <w:t xml:space="preserve">, e sua estrutura foi pensada para permitir futuras atualizações e expansões, caso haja demanda por novos temas ou aprofundamentos. O objetivo central é </w:t>
+      </w:r>
+      <w:r>
+        <w:rPr>
+          <w:rFonts w:ascii="Exo 2.0" w:hAnsi="Exo 2.0"/>
+          <w:b/>
+          <w:bCs/>
+        </w:rPr>
+        <w:t>capacitar os colaboradores</w:t>
+      </w:r>
+      <w:r>
+        <w:rPr>
+          <w:rFonts w:ascii="Exo 2.0" w:hAnsi="Exo 2.0"/>
+        </w:rPr>
+        <w:t xml:space="preserve"> de forma contínua, conectando conhecimento, tecnologia e inovação de forma prática e aplicável.</w:t>
+      </w:r>
+    </w:p>
+    <w:p>
+      <w:pPr>
+        <w:spacing w:after="0" w:line="360" w:lineRule="auto"/>
+        <w:ind w:firstLine="709"/>
+        <w:jc w:val="both"/>
+        <w:rPr>
+          <w:rFonts w:ascii="Exo 2.0" w:hAnsi="Exo 2.0"/>
+        </w:rPr>
+      </w:pPr>
+      <w:r>
+        <w:rPr>
+          <w:rFonts w:ascii="Exo 2.0" w:hAnsi="Exo 2.0"/>
+        </w:rPr>
+        <w:t xml:space="preserve">A trilha será estruturada da seguinte forma: </w:t>
+      </w:r>
+    </w:p>
+    <w:p>
+      <w:pPr>
+        <w:spacing w:after="0" w:line="360" w:lineRule="auto"/>
+        <w:ind w:firstLine="709"/>
+        <w:jc w:val="both"/>
+        <w:rPr>
+          <w:rFonts w:ascii="Exo 2.0" w:hAnsi="Exo 2.0"/>
+        </w:rPr>
+      </w:pPr>
+    </w:p>
+    <w:p>
+      <w:pPr>
+        <w:spacing w:after="0" w:line="360" w:lineRule="auto"/>
+        <w:ind w:firstLine="709"/>
+        <w:jc w:val="both"/>
+        <w:rPr>
+          <w:rFonts w:ascii="Exo 2.0" w:hAnsi="Exo 2.0"/>
+          <w:b/>
+          <w:bCs/>
+        </w:rPr>
+      </w:pPr>
+      <w:r>
+        <w:rPr>
+          <w:rFonts w:ascii="Exo 2.0" w:hAnsi="Exo 2.0"/>
+          <w:b/>
+          <w:bCs/>
+        </w:rPr>
+        <w:t>Curso 1 – Inovação</w:t>
+      </w:r>
+    </w:p>
+    <w:p>
+      <w:pPr>
+        <w:spacing w:after="0" w:line="360" w:lineRule="auto"/>
+        <w:ind w:firstLine="709"/>
+        <w:jc w:val="both"/>
+        <w:rPr>
+          <w:rFonts w:ascii="Exo 2.0" w:hAnsi="Exo 2.0"/>
+          <w:b/>
+          <w:bCs/>
+        </w:rPr>
+      </w:pPr>
+    </w:p>
+    <w:p>
+      <w:pPr>
+        <w:spacing w:after="0" w:line="360" w:lineRule="auto"/>
+        <w:ind w:firstLine="709"/>
+        <w:jc w:val="both"/>
+        <w:rPr>
+          <w:rFonts w:ascii="Exo 2.0" w:hAnsi="Exo 2.0"/>
+        </w:rPr>
+      </w:pPr>
+      <w:r>
+        <w:rPr>
+          <w:rFonts w:ascii="Exo 2.0" w:hAnsi="Exo 2.0"/>
+        </w:rPr>
+        <w:t>Neste curso, será explorado o verdadeiro significado da inovação, demonstrando como ela pode ser incorporada de forma prática no cotidiano. Será abordado que, além de grandes tecnologias, a inovação se manifesta em pequenas melhorias, novas formas de pensar e em soluções criativas que tornarão o trabalho mais eficiente.</w:t>
+      </w:r>
+      <w:r>
+        <w:rPr>
+          <w:rFonts w:ascii="Exo 2.0" w:hAnsi="Exo 2.0"/>
+        </w:rPr>
+        <w:t xml:space="preserve"> O objetivo é entender</w:t>
+      </w:r>
+      <w:r>
+        <w:rPr>
+          <w:rFonts w:ascii="Exo 2.0" w:hAnsi="Exo 2.0"/>
+        </w:rPr>
+        <w:t xml:space="preserve"> como aplicar o </w:t>
+      </w:r>
+      <w:r>
+        <w:rPr>
+          <w:rFonts w:ascii="Exo 2.0" w:hAnsi="Exo 2.0"/>
+        </w:rPr>
+        <w:lastRenderedPageBreak/>
+        <w:t>pensamento inovador de maneira simples e estratégica.</w:t>
+      </w:r>
+      <w:r>
+        <w:rPr>
+          <w:rFonts w:ascii="Exo 2.0" w:hAnsi="Exo 2.0"/>
+        </w:rPr>
+        <w:t xml:space="preserve"> O</w:t>
+      </w:r>
+      <w:r>
+        <w:rPr>
+          <w:rFonts w:ascii="Exo 2.0" w:hAnsi="Exo 2.0"/>
+        </w:rPr>
+        <w:t xml:space="preserve"> curso será um convite para enxergar desafios com novos olhos e transformar ideias em ações concretas e de valor</w:t>
+      </w:r>
+      <w:r>
+        <w:rPr>
+          <w:rFonts w:ascii="Exo 2.0" w:hAnsi="Exo 2.0"/>
+        </w:rPr>
+        <w:t>.</w:t>
+      </w:r>
+    </w:p>
+    <w:p>
+      <w:pPr>
+        <w:spacing w:after="0" w:line="360" w:lineRule="auto"/>
+        <w:ind w:firstLine="709"/>
+        <w:jc w:val="both"/>
+        <w:rPr>
+          <w:rFonts w:ascii="Exo 2.0" w:hAnsi="Exo 2.0"/>
+        </w:rPr>
+      </w:pPr>
+      <w:r>
+        <w:rPr>
+          <w:rFonts w:ascii="Exo 2.0" w:hAnsi="Exo 2.0"/>
+        </w:rPr>
+        <w:t xml:space="preserve">Esse curso contará com os seguintes módulos: </w:t>
+      </w:r>
+    </w:p>
+    <w:p>
+      <w:pPr>
+        <w:spacing w:after="0" w:line="360" w:lineRule="auto"/>
+        <w:ind w:firstLine="709"/>
+        <w:jc w:val="both"/>
+        <w:rPr>
+          <w:rFonts w:ascii="Exo 2.0" w:hAnsi="Exo 2.0"/>
+        </w:rPr>
+      </w:pPr>
+    </w:p>
+    <w:p>
+      <w:pPr>
+        <w:spacing w:after="0" w:line="360" w:lineRule="auto"/>
+        <w:ind w:firstLine="709"/>
+        <w:jc w:val="both"/>
+        <w:rPr>
+          <w:rFonts w:ascii="Exo 2.0" w:hAnsi="Exo 2.0"/>
+          <w:i/>
+          <w:iCs/>
+        </w:rPr>
+      </w:pPr>
+      <w:r>
+        <w:rPr>
+          <w:rFonts w:ascii="Exo 2.0" w:hAnsi="Exo 2.0"/>
+          <w:i/>
+          <w:iCs/>
+        </w:rPr>
+        <w:t>Módulo 1 - O que é inovação</w:t>
+      </w:r>
+    </w:p>
+    <w:p>
+      <w:pPr>
+        <w:spacing w:after="0" w:line="360" w:lineRule="auto"/>
+        <w:ind w:firstLine="709"/>
+        <w:jc w:val="both"/>
+        <w:rPr>
+          <w:rFonts w:ascii="Exo 2.0" w:hAnsi="Exo 2.0"/>
+          <w:i/>
+          <w:iCs/>
+        </w:rPr>
+      </w:pPr>
+      <w:r>
+        <w:rPr>
+          <w:rFonts w:ascii="Exo 2.0" w:hAnsi="Exo 2.0"/>
+          <w:i/>
+          <w:iCs/>
+        </w:rPr>
+        <w:t>Módulo 2 - Como estimular a criatividade</w:t>
+      </w:r>
+    </w:p>
+    <w:p>
+      <w:pPr>
+        <w:spacing w:after="0" w:line="360" w:lineRule="auto"/>
+        <w:ind w:firstLine="709"/>
+        <w:jc w:val="both"/>
+        <w:rPr>
+          <w:rFonts w:ascii="Exo 2.0" w:hAnsi="Exo 2.0"/>
+          <w:i/>
+          <w:iCs/>
+        </w:rPr>
+      </w:pPr>
+      <w:r>
+        <w:rPr>
+          <w:rFonts w:ascii="Exo 2.0" w:hAnsi="Exo 2.0"/>
+          <w:i/>
+          <w:iCs/>
+        </w:rPr>
+        <w:t>Módulo 3 - Como ter uma cultura de inovação na empresa</w:t>
+      </w:r>
+    </w:p>
+    <w:p>
+      <w:pPr>
+        <w:spacing w:after="0" w:line="360" w:lineRule="auto"/>
+        <w:ind w:firstLine="709"/>
+        <w:jc w:val="both"/>
+        <w:rPr>
+          <w:rFonts w:ascii="Exo 2.0" w:hAnsi="Exo 2.0"/>
+        </w:rPr>
+      </w:pPr>
+    </w:p>
+    <w:p>
+      <w:pPr>
+        <w:spacing w:after="0" w:line="360" w:lineRule="auto"/>
+        <w:ind w:firstLine="709"/>
+        <w:jc w:val="both"/>
+        <w:rPr>
+          <w:rFonts w:ascii="Exo 2.0" w:hAnsi="Exo 2.0"/>
+          <w:b/>
+          <w:bCs/>
+        </w:rPr>
+      </w:pPr>
+      <w:r>
+        <w:rPr>
+          <w:rFonts w:ascii="Exo 2.0" w:hAnsi="Exo 2.0"/>
+          <w:b/>
+          <w:bCs/>
+        </w:rPr>
+        <w:t xml:space="preserve">Curso 2 – IA e </w:t>
+      </w:r>
+      <w:proofErr w:type="spellStart"/>
+      <w:r>
+        <w:rPr>
+          <w:rFonts w:ascii="Exo 2.0" w:hAnsi="Exo 2.0"/>
+          <w:b/>
+          <w:bCs/>
+        </w:rPr>
+        <w:t>Copilot</w:t>
+      </w:r>
+      <w:proofErr w:type="spellEnd"/>
+    </w:p>
+    <w:p>
+      <w:pPr>
+        <w:spacing w:after="0" w:line="360" w:lineRule="auto"/>
+        <w:ind w:firstLine="709"/>
+        <w:jc w:val="both"/>
+        <w:rPr>
+          <w:rFonts w:ascii="Exo 2.0" w:hAnsi="Exo 2.0"/>
+          <w:b/>
+          <w:bCs/>
+        </w:rPr>
+      </w:pPr>
+    </w:p>
+    <w:p>
+      <w:pPr>
+        <w:spacing w:after="0" w:line="360" w:lineRule="auto"/>
+        <w:ind w:firstLine="709"/>
+        <w:jc w:val="both"/>
+        <w:rPr>
+          <w:rFonts w:ascii="Exo 2.0" w:hAnsi="Exo 2.0"/>
+        </w:rPr>
+      </w:pPr>
+      <w:r>
+        <w:rPr>
+          <w:rFonts w:ascii="Exo 2.0" w:hAnsi="Exo 2.0"/>
+        </w:rPr>
+        <w:t xml:space="preserve">Neste curso, a inteligência artificial será descomplicada e será demonstrado como ela poderá ser uma aliada no dia a dia. </w:t>
+      </w:r>
+      <w:r>
+        <w:rPr>
+          <w:rFonts w:ascii="Exo 2.0" w:hAnsi="Exo 2.0"/>
+        </w:rPr>
+        <w:t>O objetivo é ensinar</w:t>
+      </w:r>
+      <w:r>
+        <w:rPr>
+          <w:rFonts w:ascii="Exo 2.0" w:hAnsi="Exo 2.0"/>
+        </w:rPr>
+        <w:t xml:space="preserve"> utilizar o </w:t>
+      </w:r>
+      <w:proofErr w:type="spellStart"/>
+      <w:r>
+        <w:rPr>
+          <w:rFonts w:ascii="Exo 2.0" w:hAnsi="Exo 2.0"/>
+        </w:rPr>
+        <w:t>Copilot</w:t>
+      </w:r>
+      <w:proofErr w:type="spellEnd"/>
+      <w:r>
+        <w:rPr>
+          <w:rFonts w:ascii="Exo 2.0" w:hAnsi="Exo 2.0"/>
+        </w:rPr>
+        <w:t xml:space="preserve"> de forma prática e consciente, explorando como essa ferramenta poderá aumentar </w:t>
+      </w:r>
+      <w:r>
+        <w:rPr>
+          <w:rFonts w:ascii="Exo 2.0" w:hAnsi="Exo 2.0"/>
+        </w:rPr>
+        <w:t>a produtividade</w:t>
+      </w:r>
+      <w:r>
+        <w:rPr>
+          <w:rFonts w:ascii="Exo 2.0" w:hAnsi="Exo 2.0"/>
+        </w:rPr>
+        <w:t>, apoiar na tomada de decisões e facilitar tarefas rotineiras.</w:t>
+      </w:r>
+      <w:r>
+        <w:rPr>
+          <w:rFonts w:ascii="Exo 2.0" w:hAnsi="Exo 2.0"/>
+        </w:rPr>
+        <w:t xml:space="preserve"> </w:t>
+      </w:r>
+      <w:r>
+        <w:rPr>
+          <w:rFonts w:ascii="Exo 2.0" w:hAnsi="Exo 2.0"/>
+        </w:rPr>
+        <w:t xml:space="preserve">Além disso, será promovida uma reflexão sobre o uso responsável da </w:t>
+      </w:r>
+      <w:r>
+        <w:rPr>
+          <w:rFonts w:ascii="Exo 2.0" w:hAnsi="Exo 2.0"/>
+        </w:rPr>
+        <w:t>inteligência artificial</w:t>
+      </w:r>
+      <w:r>
+        <w:rPr>
+          <w:rFonts w:ascii="Exo 2.0" w:hAnsi="Exo 2.0"/>
+        </w:rPr>
+        <w:t xml:space="preserve"> e como ela está moldando o futuro do trabalho.</w:t>
+      </w:r>
+    </w:p>
+    <w:p>
+      <w:pPr>
+        <w:spacing w:after="0" w:line="360" w:lineRule="auto"/>
+        <w:ind w:firstLine="709"/>
+        <w:jc w:val="both"/>
+        <w:rPr>
+          <w:rFonts w:ascii="Exo 2.0" w:hAnsi="Exo 2.0"/>
+        </w:rPr>
+      </w:pPr>
+      <w:r>
+        <w:rPr>
+          <w:rFonts w:ascii="Exo 2.0" w:hAnsi="Exo 2.0"/>
+        </w:rPr>
+        <w:t>Esse curso contará com os seguintes módulos:</w:t>
+      </w:r>
+    </w:p>
+    <w:p>
+      <w:pPr>
+        <w:spacing w:after="0" w:line="360" w:lineRule="auto"/>
+        <w:ind w:firstLine="709"/>
+        <w:jc w:val="both"/>
+        <w:rPr>
+          <w:rFonts w:ascii="Exo 2.0" w:hAnsi="Exo 2.0"/>
+        </w:rPr>
+      </w:pPr>
+    </w:p>
+    <w:p>
+      <w:pPr>
+        <w:spacing w:after="0" w:line="360" w:lineRule="auto"/>
+        <w:ind w:firstLine="709"/>
+        <w:jc w:val="both"/>
+        <w:rPr>
+          <w:rFonts w:ascii="Exo 2.0" w:hAnsi="Exo 2.0"/>
+          <w:i/>
+          <w:iCs/>
+        </w:rPr>
+      </w:pPr>
+      <w:r>
+        <w:rPr>
+          <w:rFonts w:ascii="Exo 2.0" w:hAnsi="Exo 2.0"/>
+          <w:i/>
+          <w:iCs/>
+        </w:rPr>
+        <w:t>Módulo 1 – O que é Inteligência Artificial</w:t>
+      </w:r>
+    </w:p>
+    <w:p>
+      <w:pPr>
+        <w:spacing w:after="0" w:line="360" w:lineRule="auto"/>
+        <w:ind w:firstLine="709"/>
+        <w:jc w:val="both"/>
+        <w:rPr>
+          <w:rFonts w:ascii="Exo 2.0" w:hAnsi="Exo 2.0"/>
+          <w:i/>
+          <w:iCs/>
+        </w:rPr>
+      </w:pPr>
+      <w:r>
+        <w:rPr>
+          <w:rFonts w:ascii="Exo 2.0" w:hAnsi="Exo 2.0"/>
+          <w:i/>
+          <w:iCs/>
+        </w:rPr>
+        <w:t xml:space="preserve">Módulo 2 – IA Generativa e </w:t>
+      </w:r>
+      <w:proofErr w:type="spellStart"/>
+      <w:r>
+        <w:rPr>
+          <w:rFonts w:ascii="Exo 2.0" w:hAnsi="Exo 2.0"/>
+          <w:i/>
+          <w:iCs/>
+        </w:rPr>
+        <w:t>LLMs</w:t>
+      </w:r>
+      <w:proofErr w:type="spellEnd"/>
+    </w:p>
+    <w:p>
+      <w:pPr>
+        <w:spacing w:after="0" w:line="360" w:lineRule="auto"/>
+        <w:ind w:firstLine="709"/>
+        <w:jc w:val="both"/>
+        <w:rPr>
+          <w:rFonts w:ascii="Exo 2.0" w:hAnsi="Exo 2.0"/>
+          <w:i/>
+          <w:iCs/>
+        </w:rPr>
+      </w:pPr>
+      <w:r>
+        <w:rPr>
+          <w:rFonts w:ascii="Exo 2.0" w:hAnsi="Exo 2.0"/>
+          <w:i/>
+          <w:iCs/>
+        </w:rPr>
+        <w:t xml:space="preserve">Módulo 3 – O </w:t>
+      </w:r>
+      <w:proofErr w:type="spellStart"/>
+      <w:r>
+        <w:rPr>
+          <w:rFonts w:ascii="Exo 2.0" w:hAnsi="Exo 2.0"/>
+          <w:i/>
+          <w:iCs/>
+        </w:rPr>
+        <w:t>Copilot</w:t>
+      </w:r>
+      <w:proofErr w:type="spellEnd"/>
+      <w:r>
+        <w:rPr>
+          <w:rFonts w:ascii="Exo 2.0" w:hAnsi="Exo 2.0"/>
+          <w:i/>
+          <w:iCs/>
+        </w:rPr>
+        <w:t xml:space="preserve"> no centro dessa revolução</w:t>
+      </w:r>
+    </w:p>
+    <w:p>
+      <w:pPr>
+        <w:spacing w:after="0" w:line="360" w:lineRule="auto"/>
+        <w:ind w:firstLine="709"/>
+        <w:jc w:val="both"/>
+        <w:rPr>
+          <w:rFonts w:ascii="Exo 2.0" w:hAnsi="Exo 2.0"/>
+          <w:i/>
+          <w:iCs/>
+        </w:rPr>
+      </w:pPr>
+      <w:r>
+        <w:rPr>
+          <w:rFonts w:ascii="Exo 2.0" w:hAnsi="Exo 2.0"/>
+          <w:i/>
+          <w:iCs/>
+        </w:rPr>
+        <w:t xml:space="preserve">Módulo 4 – Como conversar com o </w:t>
+      </w:r>
+      <w:proofErr w:type="spellStart"/>
+      <w:r>
+        <w:rPr>
+          <w:rFonts w:ascii="Exo 2.0" w:hAnsi="Exo 2.0"/>
+          <w:i/>
+          <w:iCs/>
+        </w:rPr>
+        <w:t>Copilot</w:t>
+      </w:r>
+      <w:proofErr w:type="spellEnd"/>
+      <w:r>
+        <w:rPr>
+          <w:rFonts w:ascii="Exo 2.0" w:hAnsi="Exo 2.0"/>
+          <w:i/>
+          <w:iCs/>
+        </w:rPr>
+        <w:t>: a arte dos prompts</w:t>
+      </w:r>
+    </w:p>
+    <w:p>
+      <w:pPr>
+        <w:spacing w:after="0" w:line="360" w:lineRule="auto"/>
+        <w:ind w:firstLine="709"/>
+        <w:jc w:val="both"/>
+        <w:rPr>
+          <w:rFonts w:ascii="Exo 2.0" w:hAnsi="Exo 2.0"/>
+          <w:i/>
+          <w:iCs/>
+        </w:rPr>
+      </w:pPr>
+      <w:r>
+        <w:rPr>
+          <w:rFonts w:ascii="Exo 2.0" w:hAnsi="Exo 2.0"/>
+          <w:i/>
+          <w:iCs/>
+        </w:rPr>
+        <w:t xml:space="preserve">Módulo 5 – </w:t>
+      </w:r>
+      <w:proofErr w:type="spellStart"/>
+      <w:r>
+        <w:rPr>
+          <w:rFonts w:ascii="Exo 2.0" w:hAnsi="Exo 2.0"/>
+          <w:i/>
+          <w:iCs/>
+        </w:rPr>
+        <w:t>Copilot</w:t>
+      </w:r>
+      <w:proofErr w:type="spellEnd"/>
+      <w:r>
+        <w:rPr>
+          <w:rFonts w:ascii="Exo 2.0" w:hAnsi="Exo 2.0"/>
+          <w:i/>
+          <w:iCs/>
+        </w:rPr>
+        <w:t xml:space="preserve"> Chat na prática</w:t>
+      </w:r>
+    </w:p>
+    <w:p>
+      <w:pPr>
+        <w:spacing w:after="0" w:line="360" w:lineRule="auto"/>
+        <w:ind w:firstLine="709"/>
+        <w:jc w:val="both"/>
+        <w:rPr>
+          <w:rFonts w:ascii="Exo 2.0" w:hAnsi="Exo 2.0"/>
+          <w:i/>
+          <w:iCs/>
+        </w:rPr>
+      </w:pPr>
+      <w:r>
+        <w:rPr>
+          <w:rFonts w:ascii="Exo 2.0" w:hAnsi="Exo 2.0"/>
+          <w:i/>
+          <w:iCs/>
+        </w:rPr>
+        <w:t xml:space="preserve">Módulo 6 – </w:t>
+      </w:r>
+      <w:proofErr w:type="spellStart"/>
+      <w:r>
+        <w:rPr>
+          <w:rFonts w:ascii="Exo 2.0" w:hAnsi="Exo 2.0"/>
+          <w:i/>
+          <w:iCs/>
+        </w:rPr>
+        <w:t>Copilot</w:t>
+      </w:r>
+      <w:proofErr w:type="spellEnd"/>
+      <w:r>
+        <w:rPr>
+          <w:rFonts w:ascii="Exo 2.0" w:hAnsi="Exo 2.0"/>
+          <w:i/>
+          <w:iCs/>
+        </w:rPr>
+        <w:t xml:space="preserve"> 365: Word, Outlook e PowerPoint</w:t>
+      </w:r>
+    </w:p>
+    <w:p>
+      <w:pPr>
+        <w:spacing w:after="0" w:line="360" w:lineRule="auto"/>
+        <w:ind w:firstLine="709"/>
+        <w:jc w:val="both"/>
+        <w:rPr>
+          <w:rFonts w:ascii="Exo 2.0" w:hAnsi="Exo 2.0"/>
+          <w:i/>
+          <w:iCs/>
+        </w:rPr>
+      </w:pPr>
+      <w:r>
+        <w:rPr>
+          <w:rFonts w:ascii="Exo 2.0" w:hAnsi="Exo 2.0"/>
+          <w:i/>
+          <w:iCs/>
+        </w:rPr>
+        <w:t xml:space="preserve">Módulo 7 – </w:t>
+      </w:r>
+      <w:proofErr w:type="spellStart"/>
+      <w:r>
+        <w:rPr>
+          <w:rFonts w:ascii="Exo 2.0" w:hAnsi="Exo 2.0"/>
+          <w:i/>
+          <w:iCs/>
+        </w:rPr>
+        <w:t>Copilot</w:t>
+      </w:r>
+      <w:proofErr w:type="spellEnd"/>
+      <w:r>
+        <w:rPr>
+          <w:rFonts w:ascii="Exo 2.0" w:hAnsi="Exo 2.0"/>
+          <w:i/>
+          <w:iCs/>
+        </w:rPr>
+        <w:t xml:space="preserve"> 365: Excel e análise de dados</w:t>
+      </w:r>
+    </w:p>
+    <w:p>
+      <w:pPr>
+        <w:spacing w:after="0" w:line="360" w:lineRule="auto"/>
+        <w:ind w:firstLine="709"/>
+        <w:jc w:val="both"/>
+        <w:rPr>
+          <w:rFonts w:ascii="Exo 2.0" w:hAnsi="Exo 2.0"/>
+          <w:i/>
+          <w:iCs/>
+        </w:rPr>
+      </w:pPr>
+      <w:r>
+        <w:rPr>
+          <w:rFonts w:ascii="Exo 2.0" w:hAnsi="Exo 2.0"/>
+          <w:i/>
+          <w:iCs/>
+        </w:rPr>
+        <w:t>Módulo 8 – Ética, responsabilidade e segurança com IA</w:t>
+      </w:r>
+    </w:p>
+    <w:p>
+      <w:pPr>
+        <w:spacing w:after="0" w:line="360" w:lineRule="auto"/>
+        <w:ind w:firstLine="709"/>
+        <w:jc w:val="both"/>
+        <w:rPr>
+          <w:rFonts w:ascii="Exo 2.0" w:hAnsi="Exo 2.0"/>
+          <w:i/>
+          <w:iCs/>
+        </w:rPr>
+      </w:pPr>
+    </w:p>
+    <w:p>
+      <w:pPr>
+        <w:spacing w:after="0" w:line="360" w:lineRule="auto"/>
+        <w:ind w:firstLine="709"/>
+        <w:jc w:val="both"/>
+        <w:rPr>
+          <w:rFonts w:ascii="Exo 2.0" w:hAnsi="Exo 2.0"/>
+          <w:b/>
+          <w:bCs/>
+        </w:rPr>
+      </w:pPr>
+      <w:r>
+        <w:rPr>
+          <w:rFonts w:ascii="Exo 2.0" w:hAnsi="Exo 2.0"/>
+          <w:b/>
+          <w:bCs/>
+        </w:rPr>
+        <w:t xml:space="preserve">Curso 3 – Programa de ideias </w:t>
+      </w:r>
+    </w:p>
+    <w:p>
+      <w:pPr>
+        <w:spacing w:after="0" w:line="360" w:lineRule="auto"/>
+        <w:ind w:firstLine="709"/>
+        <w:jc w:val="both"/>
+        <w:rPr>
+          <w:rFonts w:ascii="Exo 2.0" w:hAnsi="Exo 2.0"/>
+        </w:rPr>
+      </w:pPr>
+    </w:p>
+    <w:p>
+      <w:pPr>
+        <w:spacing w:after="0" w:line="360" w:lineRule="auto"/>
+        <w:ind w:firstLine="709"/>
+        <w:jc w:val="both"/>
+        <w:rPr>
+          <w:rFonts w:ascii="Exo 2.0" w:hAnsi="Exo 2.0"/>
+        </w:rPr>
+      </w:pPr>
+      <w:r>
+        <w:rPr>
+          <w:rFonts w:ascii="Exo 2.0" w:hAnsi="Exo 2.0"/>
+        </w:rPr>
+        <w:lastRenderedPageBreak/>
+        <w:t xml:space="preserve">Este curso apresentará o Programa de Ideias da Cooperativa, uma iniciativa que valorizará a criatividade e o protagonismo dos colaboradores para gerar impacto positivo </w:t>
+      </w:r>
+      <w:r>
+        <w:rPr>
+          <w:rFonts w:ascii="Exo 2.0" w:hAnsi="Exo 2.0"/>
+        </w:rPr>
+        <w:t>no dia a dia de todos</w:t>
+      </w:r>
+      <w:r>
+        <w:rPr>
+          <w:rFonts w:ascii="Exo 2.0" w:hAnsi="Exo 2.0"/>
+        </w:rPr>
+        <w:t>. Será detalhado o funcionamento completo do programa, desde como cadastrar uma sugestão na plataforma e os critérios de avaliação, até o acompanhamento do processo e as formas como as propostas poderão ser reconhecidas e valorizadas.</w:t>
+      </w:r>
+    </w:p>
+    <w:p>
+      <w:pPr>
+        <w:spacing w:after="0" w:line="360" w:lineRule="auto"/>
+        <w:ind w:firstLine="709"/>
+        <w:jc w:val="both"/>
+        <w:rPr>
+          <w:rFonts w:ascii="Exo 2.0" w:hAnsi="Exo 2.0"/>
+        </w:rPr>
+      </w:pPr>
+      <w:r>
+        <w:rPr>
+          <w:rFonts w:ascii="Exo 2.0" w:hAnsi="Exo 2.0"/>
+        </w:rPr>
+        <w:t>Esse curso contará com os seguintes módulos:</w:t>
+      </w:r>
+    </w:p>
+    <w:p>
+      <w:pPr>
+        <w:spacing w:after="0" w:line="360" w:lineRule="auto"/>
+        <w:ind w:firstLine="709"/>
+        <w:jc w:val="both"/>
+        <w:rPr>
+          <w:rFonts w:ascii="Exo 2.0" w:hAnsi="Exo 2.0"/>
+        </w:rPr>
+      </w:pPr>
+    </w:p>
+    <w:p>
+      <w:pPr>
+        <w:spacing w:after="0" w:line="360" w:lineRule="auto"/>
+        <w:ind w:firstLine="709"/>
+        <w:jc w:val="both"/>
+        <w:rPr>
+          <w:rFonts w:ascii="Exo 2.0" w:hAnsi="Exo 2.0"/>
+          <w:i/>
+          <w:iCs/>
+        </w:rPr>
+      </w:pPr>
+      <w:r>
+        <w:rPr>
+          <w:rFonts w:ascii="Exo 2.0" w:hAnsi="Exo 2.0"/>
+          <w:i/>
+          <w:iCs/>
+        </w:rPr>
+        <w:t>Módulo 1 - O que é o Programa de Ideias</w:t>
+      </w:r>
+    </w:p>
+    <w:p>
+      <w:pPr>
+        <w:spacing w:after="0" w:line="360" w:lineRule="auto"/>
+        <w:ind w:firstLine="709"/>
+        <w:jc w:val="both"/>
+        <w:rPr>
+          <w:rFonts w:ascii="Exo 2.0" w:hAnsi="Exo 2.0"/>
+          <w:i/>
+          <w:iCs/>
+        </w:rPr>
+      </w:pPr>
+      <w:r>
+        <w:rPr>
+          <w:rFonts w:ascii="Exo 2.0" w:hAnsi="Exo 2.0"/>
+          <w:i/>
+          <w:iCs/>
+        </w:rPr>
+        <w:t>Módulo 2 - Como cadastrar sua ideia no Nossas Ideias</w:t>
+      </w:r>
+    </w:p>
+    <w:p>
+      <w:pPr>
+        <w:spacing w:after="0" w:line="360" w:lineRule="auto"/>
+        <w:ind w:firstLine="709"/>
+        <w:jc w:val="both"/>
+        <w:rPr>
+          <w:rFonts w:ascii="Exo 2.0" w:hAnsi="Exo 2.0"/>
+          <w:i/>
+          <w:iCs/>
+        </w:rPr>
+      </w:pPr>
+      <w:r>
+        <w:rPr>
+          <w:rFonts w:ascii="Exo 2.0" w:hAnsi="Exo 2.0"/>
+          <w:i/>
+          <w:iCs/>
+        </w:rPr>
+        <w:t>Módulo 3 - Como tirar uma boa ideia da cabeça</w:t>
+      </w:r>
+    </w:p>
+    <w:p>
+      <w:pPr>
+        <w:spacing w:after="0" w:line="360" w:lineRule="auto"/>
+        <w:ind w:firstLine="709"/>
+        <w:jc w:val="both"/>
+        <w:rPr>
+          <w:rFonts w:ascii="Exo 2.0" w:hAnsi="Exo 2.0"/>
+        </w:rPr>
+      </w:pPr>
+    </w:p>
+    <w:p>
+      <w:pPr>
+        <w:spacing w:after="0" w:line="360" w:lineRule="auto"/>
+        <w:ind w:firstLine="709"/>
+        <w:jc w:val="both"/>
+        <w:rPr>
+          <w:rFonts w:ascii="Exo 2.0" w:hAnsi="Exo 2.0"/>
+          <w:b/>
+          <w:bCs/>
+        </w:rPr>
+      </w:pPr>
+      <w:r>
+        <w:rPr>
+          <w:rFonts w:ascii="Exo 2.0" w:hAnsi="Exo 2.0"/>
+          <w:b/>
+          <w:bCs/>
+        </w:rPr>
+        <w:t>Metodologia da Trilha</w:t>
+      </w:r>
+    </w:p>
+    <w:p>
+      <w:pPr>
+        <w:spacing w:after="0" w:line="360" w:lineRule="auto"/>
+        <w:ind w:firstLine="709"/>
+        <w:jc w:val="both"/>
+        <w:rPr>
+          <w:rFonts w:ascii="Exo 2.0" w:hAnsi="Exo 2.0"/>
+          <w:b/>
+          <w:bCs/>
+        </w:rPr>
+      </w:pPr>
+    </w:p>
+    <w:p>
+      <w:pPr>
+        <w:spacing w:after="0" w:line="360" w:lineRule="auto"/>
+        <w:ind w:firstLine="709"/>
+        <w:jc w:val="both"/>
+        <w:rPr>
+          <w:rFonts w:ascii="Exo 2.0" w:hAnsi="Exo 2.0"/>
+        </w:rPr>
+      </w:pPr>
+      <w:r>
+        <w:rPr>
+          <w:rFonts w:ascii="Exo 2.0" w:hAnsi="Exo 2.0"/>
+        </w:rPr>
+        <w:t>A trilha de aprendizagem foi estruturada com foco na praticidade, no engajamento e na aplicabilidade dos conteúdos. Para isso, serão utilizados diferentes formatos que se complementam e favorecem a autonomia no aprendizado:</w:t>
+      </w:r>
+    </w:p>
+    <w:p>
+      <w:pPr>
+        <w:spacing w:after="0" w:line="360" w:lineRule="auto"/>
+        <w:ind w:firstLine="709"/>
+        <w:jc w:val="both"/>
+        <w:rPr>
+          <w:rFonts w:ascii="Exo 2.0" w:hAnsi="Exo 2.0"/>
+          <w:i/>
+          <w:iCs/>
+        </w:rPr>
+      </w:pPr>
+      <w:r>
+        <w:rPr>
+          <w:rFonts w:ascii="Exo 2.0" w:hAnsi="Exo 2.0"/>
+          <w:i/>
+          <w:iCs/>
+        </w:rPr>
+        <w:t>Vídeos curtos e objetivos</w:t>
+      </w:r>
+    </w:p>
+    <w:p>
+      <w:pPr>
+        <w:spacing w:after="0" w:line="360" w:lineRule="auto"/>
+        <w:ind w:firstLine="709"/>
+        <w:jc w:val="both"/>
+        <w:rPr>
+          <w:rFonts w:ascii="Exo 2.0" w:hAnsi="Exo 2.0"/>
+        </w:rPr>
+      </w:pPr>
+      <w:r>
+        <w:rPr>
+          <w:rFonts w:ascii="Exo 2.0" w:hAnsi="Exo 2.0"/>
+        </w:rPr>
+        <w:t>Cada tema será apresentado por meio de vídeos com duração entre 3 e 5 minutos, pensados para facilitar a assimilação rápida do conteúdo. A linguagem será acessível, com exemplos práticos e foco na aplicação no contexto da cooperativa.</w:t>
+      </w:r>
+    </w:p>
+    <w:p>
+      <w:pPr>
+        <w:spacing w:after="0" w:line="360" w:lineRule="auto"/>
+        <w:ind w:firstLine="709"/>
+        <w:jc w:val="both"/>
+        <w:rPr>
+          <w:rFonts w:ascii="Exo 2.0" w:hAnsi="Exo 2.0"/>
+          <w:i/>
+          <w:iCs/>
+        </w:rPr>
+      </w:pPr>
+      <w:r>
+        <w:rPr>
+          <w:rFonts w:ascii="Exo 2.0" w:hAnsi="Exo 2.0"/>
+          <w:i/>
+          <w:iCs/>
+        </w:rPr>
+        <w:t>Materiais interativos</w:t>
+      </w:r>
+    </w:p>
+    <w:p>
+      <w:pPr>
+        <w:spacing w:after="0" w:line="360" w:lineRule="auto"/>
+        <w:ind w:firstLine="709"/>
+        <w:jc w:val="both"/>
+        <w:rPr>
+          <w:rFonts w:ascii="Exo 2.0" w:hAnsi="Exo 2.0"/>
+        </w:rPr>
+      </w:pPr>
+      <w:r>
+        <w:rPr>
+          <w:rFonts w:ascii="Exo 2.0" w:hAnsi="Exo 2.0"/>
+        </w:rPr>
+        <w:t xml:space="preserve">Serão propostas atividades que estimulam a reflexão e a experimentação, como </w:t>
+      </w:r>
+      <w:proofErr w:type="spellStart"/>
+      <w:r>
+        <w:rPr>
+          <w:rFonts w:ascii="Exo 2.0" w:hAnsi="Exo 2.0"/>
+        </w:rPr>
+        <w:t>quizzes</w:t>
+      </w:r>
+      <w:proofErr w:type="spellEnd"/>
+      <w:r>
+        <w:rPr>
+          <w:rFonts w:ascii="Exo 2.0" w:hAnsi="Exo 2.0"/>
+        </w:rPr>
+        <w:t>, desafios e exercícios práticos. Esses recursos ajudam a fixar o conteúdo e incentivam o protagonismo no processo de aprendizagem.</w:t>
+      </w:r>
+    </w:p>
+    <w:p>
+      <w:pPr>
+        <w:spacing w:after="0" w:line="360" w:lineRule="auto"/>
+        <w:ind w:firstLine="709"/>
+        <w:jc w:val="both"/>
+        <w:rPr>
+          <w:rFonts w:ascii="Exo 2.0" w:hAnsi="Exo 2.0"/>
+          <w:i/>
+          <w:iCs/>
+        </w:rPr>
+      </w:pPr>
+      <w:proofErr w:type="spellStart"/>
+      <w:r>
+        <w:rPr>
+          <w:rFonts w:ascii="Exo 2.0" w:hAnsi="Exo 2.0"/>
+          <w:i/>
+          <w:iCs/>
+        </w:rPr>
+        <w:t>PDFs</w:t>
+      </w:r>
+      <w:proofErr w:type="spellEnd"/>
+      <w:r>
+        <w:rPr>
+          <w:rFonts w:ascii="Exo 2.0" w:hAnsi="Exo 2.0"/>
+          <w:i/>
+          <w:iCs/>
+        </w:rPr>
+        <w:t xml:space="preserve"> e materiais de apoio</w:t>
+      </w:r>
+    </w:p>
+    <w:p>
+      <w:pPr>
+        <w:spacing w:after="0" w:line="360" w:lineRule="auto"/>
+        <w:ind w:firstLine="709"/>
+        <w:jc w:val="both"/>
+        <w:rPr>
+          <w:rFonts w:ascii="Exo 2.0" w:hAnsi="Exo 2.0"/>
+        </w:rPr>
+      </w:pPr>
+      <w:r>
+        <w:rPr>
+          <w:rFonts w:ascii="Exo 2.0" w:hAnsi="Exo 2.0"/>
+        </w:rPr>
+        <w:t xml:space="preserve">Conteúdos complementares estarão disponíveis em formato PDF, com resumos, guias e orientações que aprofundam os temas abordados nos vídeos. </w:t>
+      </w:r>
+    </w:p>
+    <w:p>
+      <w:pPr>
+        <w:spacing w:after="0" w:line="360" w:lineRule="auto"/>
+        <w:ind w:firstLine="709"/>
+        <w:jc w:val="center"/>
+        <w:rPr>
+          <w:rFonts w:ascii="Exo 2.0" w:hAnsi="Exo 2.0"/>
+        </w:rPr>
+      </w:pPr>
+      <w:r>
+        <w:rPr>
+          <w:rFonts w:ascii="Exo 2.0" w:hAnsi="Exo 2.0"/>
+        </w:rPr>
+        <w:br w:type="page"/>
+      </w:r>
+      <w:r>
+        <w:rPr>
+          <w:rFonts w:ascii="Exo 2.0" w:hAnsi="Exo 2.0"/>
+          <w:b/>
+          <w:bCs/>
+        </w:rPr>
+        <w:lastRenderedPageBreak/>
+        <w:t>WORKSHOPS (COPILOT 365 E COPILOT CHAT)</w:t>
+      </w:r>
+    </w:p>
+    <w:p>
+      <w:pPr>
+        <w:spacing w:after="0" w:line="360" w:lineRule="auto"/>
+        <w:ind w:firstLine="709"/>
+        <w:jc w:val="both"/>
+        <w:rPr>
+          <w:rFonts w:ascii="Exo 2.0" w:hAnsi="Exo 2.0"/>
+          <w:b/>
+          <w:bCs/>
+        </w:rPr>
+      </w:pPr>
+    </w:p>
+    <w:p>
+      <w:pPr>
+        <w:spacing w:after="0" w:line="360" w:lineRule="auto"/>
+        <w:ind w:firstLine="709"/>
+        <w:jc w:val="both"/>
+        <w:rPr>
+          <w:rFonts w:ascii="Exo 2.0" w:hAnsi="Exo 2.0"/>
+        </w:rPr>
+      </w:pPr>
+      <w:r>
+        <w:rPr>
+          <w:rFonts w:ascii="Exo 2.0" w:hAnsi="Exo 2.0"/>
+        </w:rPr>
+        <w:t xml:space="preserve">Ao longo do ano, estão sendo realizados workshops sobre o uso do </w:t>
+      </w:r>
+      <w:proofErr w:type="spellStart"/>
+      <w:r>
+        <w:rPr>
+          <w:rFonts w:ascii="Exo 2.0" w:hAnsi="Exo 2.0"/>
+        </w:rPr>
+        <w:t>Copilot</w:t>
+      </w:r>
+      <w:proofErr w:type="spellEnd"/>
+      <w:r>
+        <w:rPr>
+          <w:rFonts w:ascii="Exo 2.0" w:hAnsi="Exo 2.0"/>
+        </w:rPr>
+        <w:t>, com o objetivo de promover o letramento digital e apoiar o uso consciente e prático da inteligência artificial no ambiente de trabalho. Os encontros são organizados em dois formatos, de acordo com o nível de acesso e familiaridade com a ferramenta:</w:t>
+      </w:r>
+    </w:p>
+    <w:p>
+      <w:pPr>
+        <w:spacing w:after="0" w:line="360" w:lineRule="auto"/>
+        <w:ind w:firstLine="709"/>
+        <w:jc w:val="both"/>
+        <w:rPr>
+          <w:rFonts w:ascii="Exo 2.0" w:hAnsi="Exo 2.0"/>
+        </w:rPr>
+      </w:pPr>
+      <w:proofErr w:type="spellStart"/>
+      <w:r>
+        <w:rPr>
+          <w:rFonts w:ascii="Exo 2.0" w:hAnsi="Exo 2.0"/>
+          <w:b/>
+          <w:bCs/>
+        </w:rPr>
+        <w:t>Copilot</w:t>
+      </w:r>
+      <w:proofErr w:type="spellEnd"/>
+      <w:r>
+        <w:rPr>
+          <w:rFonts w:ascii="Exo 2.0" w:hAnsi="Exo 2.0"/>
+          <w:b/>
+          <w:bCs/>
+        </w:rPr>
+        <w:t xml:space="preserve"> Chat</w:t>
+      </w:r>
+      <w:r>
+        <w:rPr>
+          <w:rFonts w:ascii="Exo 2.0" w:hAnsi="Exo 2.0"/>
+        </w:rPr>
+        <w:t xml:space="preserve">: voltado para quem deseja começar a explorar o potencial da IA no dia a dia, mesmo sem acesso à versão completa do </w:t>
+      </w:r>
+      <w:proofErr w:type="spellStart"/>
+      <w:r>
+        <w:rPr>
+          <w:rFonts w:ascii="Exo 2.0" w:hAnsi="Exo 2.0"/>
+        </w:rPr>
+        <w:t>Copilot</w:t>
+      </w:r>
+      <w:proofErr w:type="spellEnd"/>
+      <w:r>
+        <w:rPr>
+          <w:rFonts w:ascii="Exo 2.0" w:hAnsi="Exo 2.0"/>
+        </w:rPr>
+        <w:t>. Os workshops apresentam a ferramenta, demonstram casos de uso e proporcionam um espaço interativo para tirar dúvidas e testar aplicações práticas.</w:t>
+      </w:r>
+    </w:p>
+    <w:p>
+      <w:pPr>
+        <w:spacing w:after="0" w:line="360" w:lineRule="auto"/>
+        <w:ind w:firstLine="709"/>
+        <w:jc w:val="both"/>
+        <w:rPr>
+          <w:rFonts w:ascii="Exo 2.0" w:hAnsi="Exo 2.0"/>
+        </w:rPr>
+      </w:pPr>
+      <w:proofErr w:type="spellStart"/>
+      <w:r>
+        <w:rPr>
+          <w:rFonts w:ascii="Exo 2.0" w:hAnsi="Exo 2.0"/>
+          <w:b/>
+          <w:bCs/>
+        </w:rPr>
+        <w:t>Copilot</w:t>
+      </w:r>
+      <w:proofErr w:type="spellEnd"/>
+      <w:r>
+        <w:rPr>
+          <w:rFonts w:ascii="Exo 2.0" w:hAnsi="Exo 2.0"/>
+          <w:b/>
+          <w:bCs/>
+        </w:rPr>
+        <w:t xml:space="preserve"> 365</w:t>
+      </w:r>
+      <w:r>
+        <w:rPr>
+          <w:rFonts w:ascii="Exo 2.0" w:hAnsi="Exo 2.0"/>
+        </w:rPr>
+        <w:t xml:space="preserve">: direcionado a colaboradores que já possuem acesso à versão completa da ferramenta. Nesses encontros, o foco é o aprofundamento do uso do </w:t>
+      </w:r>
+      <w:proofErr w:type="spellStart"/>
+      <w:r>
+        <w:rPr>
+          <w:rFonts w:ascii="Exo 2.0" w:hAnsi="Exo 2.0"/>
+        </w:rPr>
+        <w:t>Copilot</w:t>
+      </w:r>
+      <w:proofErr w:type="spellEnd"/>
+      <w:r>
+        <w:rPr>
+          <w:rFonts w:ascii="Exo 2.0" w:hAnsi="Exo 2.0"/>
+        </w:rPr>
+        <w:t xml:space="preserve"> em diferentes contextos de trabalho, com dicas avançadas, demonstrações práticas e troca de experiências.</w:t>
+      </w:r>
+    </w:p>
+    <w:p>
+      <w:pPr>
+        <w:spacing w:after="0" w:line="360" w:lineRule="auto"/>
+        <w:ind w:firstLine="709"/>
+        <w:jc w:val="both"/>
+        <w:rPr>
+          <w:rFonts w:ascii="Exo 2.0" w:hAnsi="Exo 2.0"/>
+        </w:rPr>
+      </w:pPr>
+      <w:r>
+        <w:rPr>
+          <w:rFonts w:ascii="Exo 2.0" w:hAnsi="Exo 2.0"/>
+        </w:rPr>
+        <w:t>Alguns workshops já foram realizados ao longo deste ano. Os próximos acontecerão conforme a demanda, sem datas ou quantidade previamente definidas. A ideia é manter os encontros dinâmicos, personalizados e alinhados às necessidades dos times.</w:t>
+      </w:r>
+    </w:p>
+    <w:p>
+      <w:pPr>
+        <w:rPr>
+          <w:rFonts w:ascii="Exo 2.0" w:hAnsi="Exo 2.0"/>
+          <w:sz w:val="22"/>
+          <w:szCs w:val="22"/>
+        </w:rPr>
+      </w:pPr>
+    </w:p>
+    <w:p>
+      <w:pPr>
+        <w:rPr>
+          <w:rFonts w:ascii="Exo 2.0" w:hAnsi="Exo 2.0"/>
+          <w:sz w:val="22"/>
+          <w:szCs w:val="22"/>
+        </w:rPr>
+      </w:pPr>
+    </w:p>
+    <w:p>
+      <w:pPr>
+        <w:rPr>
+          <w:rFonts w:ascii="Exo 2.0" w:hAnsi="Exo 2.0"/>
+          <w:sz w:val="22"/>
+          <w:szCs w:val="22"/>
+        </w:rPr>
+      </w:pPr>
+    </w:p>
+    <w:p>
+      <w:pPr>
+        <w:rPr>
+          <w:rFonts w:ascii="Exo 2.0" w:hAnsi="Exo 2.0"/>
+          <w:sz w:val="22"/>
+          <w:szCs w:val="22"/>
+        </w:rPr>
+      </w:pPr>
+    </w:p>
     <w:sectPr>
-      <w:footerReference w:type="even" r:id="rId9"/>
-      <w:footerReference w:type="default" r:id="rId10"/>
-      <w:footerReference w:type="first" r:id="rId11"/>
+      <w:footerReference w:type="even" r:id="rId10"/>
+      <w:footerReference w:type="default" r:id="rId11"/>
+      <w:footerReference w:type="first" r:id="rId12"/>
       <w:pgSz w:w="11906" w:h="16838"/>
       <w:pgMar w:top="1417" w:right="1701" w:bottom="1417" w:left="1701" w:header="708" w:footer="708" w:gutter="0"/>
       <w:cols w:space="708"/>
@@ -1198,6 +4188,163 @@
     </w:p>
   </w:footnote>
 </w:footnotes>
+</file>
+
+<file path=word/numbering.xml><?xml version="1.0" encoding="utf-8"?>
+<w:numbering xmlns:wpc="http://schemas.microsoft.com/office/word/2010/wordprocessingCanvas" xmlns:cx="http://schemas.microsoft.com/office/drawing/2014/chartex" xmlns:cx1="http://schemas.microsoft.com/office/drawing/2015/9/8/chartex" xmlns:cx2="http://schemas.microsoft.com/office/drawing/2015/10/21/chartex" xmlns:cx3="http://schemas.microsoft.com/office/drawing/2016/5/9/chartex" xmlns:cx4="http://schemas.microsoft.com/office/drawing/2016/5/10/chartex" xmlns:cx5="http://schemas.microsoft.com/office/drawing/2016/5/11/chartex" xmlns:cx6="http://schemas.microsoft.com/office/drawing/2016/5/12/chartex" xmlns:cx7="http://schemas.microsoft.com/office/drawing/2016/5/13/chartex" xmlns:cx8="http://schemas.microsoft.com/office/drawing/2016/5/14/chartex" xmlns:mc="http://schemas.openxmlformats.org/markup-compatibility/2006" xmlns:aink="http://schemas.microsoft.com/office/drawing/2016/ink" xmlns:am3d="http://schemas.microsoft.com/office/drawing/2017/model3d" xmlns:o="urn:schemas-microsoft-com:office:office" xmlns:oel="http://schemas.microsoft.com/office/2019/extlst" xmlns:r="http://schemas.openxmlformats.org/officeDocument/2006/relationships" xmlns:m="http://schemas.openxmlformats.org/officeDocument/2006/math" xmlns:v="urn:schemas-microsoft-com:vml" xmlns:wp14="http://schemas.microsoft.com/office/word/2010/wordprocessingDrawing" xmlns:wp="http://schemas.openxmlformats.org/drawingml/2006/wordprocessingDrawing" xmlns:w10="urn:schemas-microsoft-com:office:word" xmlns:w="http://schemas.openxmlformats.org/wordprocessingml/2006/main" xmlns:w14="http://schemas.microsoft.com/office/word/2010/wordml" xmlns:w15="http://schemas.microsoft.com/office/word/2012/wordml" xmlns:w16cex="http://schemas.microsoft.com/office/word/2018/wordml/cex" xmlns:w16cid="http://schemas.microsoft.com/office/word/2016/wordml/cid" xmlns:w16="http://schemas.microsoft.com/office/word/2018/wordml" xmlns:w16du="http://schemas.microsoft.com/office/word/2023/wordml/word16du" xmlns:w16sdtdh="http://schemas.microsoft.com/office/word/2020/wordml/sdtdatahash" xmlns:w16sdtfl="http://schemas.microsoft.com/office/word/2024/wordml/sdtformatlock" xmlns:w16se="http://schemas.microsoft.com/office/word/2015/wordml/symex" xmlns:wpg="http://schemas.microsoft.com/office/word/2010/wordprocessingGroup" xmlns:wpi="http://schemas.microsoft.com/office/word/2010/wordprocessingInk" xmlns:wne="http://schemas.microsoft.com/office/word/2006/wordml" xmlns:wps="http://schemas.microsoft.com/office/word/2010/wordprocessingShape" mc:Ignorable="w14 w15 w16se w16cid w16 w16cex w16sdtdh w16sdtfl w16du wp14">
+  <w:abstractNum w:abstractNumId="0" w15:restartNumberingAfterBreak="0">
+    <w:nsid w:val="3DC20A21"/>
+    <w:multiLevelType w:val="multilevel"/>
+    <w:tmpl w:val="70CEF584"/>
+    <w:lvl w:ilvl="0">
+      <w:start w:val="1"/>
+      <w:numFmt w:val="bullet"/>
+      <w:lvlText w:val=""/>
+      <w:lvlJc w:val="left"/>
+      <w:pPr>
+        <w:tabs>
+          <w:tab w:val="num" w:pos="720"/>
+        </w:tabs>
+        <w:ind w:left="720" w:hanging="360"/>
+      </w:pPr>
+      <w:rPr>
+        <w:rFonts w:ascii="Symbol" w:hAnsi="Symbol" w:hint="default"/>
+        <w:sz w:val="20"/>
+      </w:rPr>
+    </w:lvl>
+    <w:lvl w:ilvl="1" w:tentative="1">
+      <w:start w:val="1"/>
+      <w:numFmt w:val="bullet"/>
+      <w:lvlText w:val="o"/>
+      <w:lvlJc w:val="left"/>
+      <w:pPr>
+        <w:tabs>
+          <w:tab w:val="num" w:pos="1440"/>
+        </w:tabs>
+        <w:ind w:left="1440" w:hanging="360"/>
+      </w:pPr>
+      <w:rPr>
+        <w:rFonts w:ascii="Courier New" w:hAnsi="Courier New" w:hint="default"/>
+        <w:sz w:val="20"/>
+      </w:rPr>
+    </w:lvl>
+    <w:lvl w:ilvl="2" w:tentative="1">
+      <w:start w:val="1"/>
+      <w:numFmt w:val="bullet"/>
+      <w:lvlText w:val=""/>
+      <w:lvlJc w:val="left"/>
+      <w:pPr>
+        <w:tabs>
+          <w:tab w:val="num" w:pos="2160"/>
+        </w:tabs>
+        <w:ind w:left="2160" w:hanging="360"/>
+      </w:pPr>
+      <w:rPr>
+        <w:rFonts w:ascii="Wingdings" w:hAnsi="Wingdings" w:hint="default"/>
+        <w:sz w:val="20"/>
+      </w:rPr>
+    </w:lvl>
+    <w:lvl w:ilvl="3" w:tentative="1">
+      <w:start w:val="1"/>
+      <w:numFmt w:val="bullet"/>
+      <w:lvlText w:val=""/>
+      <w:lvlJc w:val="left"/>
+      <w:pPr>
+        <w:tabs>
+          <w:tab w:val="num" w:pos="2880"/>
+        </w:tabs>
+        <w:ind w:left="2880" w:hanging="360"/>
+      </w:pPr>
+      <w:rPr>
+        <w:rFonts w:ascii="Wingdings" w:hAnsi="Wingdings" w:hint="default"/>
+        <w:sz w:val="20"/>
+      </w:rPr>
+    </w:lvl>
+    <w:lvl w:ilvl="4" w:tentative="1">
+      <w:start w:val="1"/>
+      <w:numFmt w:val="bullet"/>
+      <w:lvlText w:val=""/>
+      <w:lvlJc w:val="left"/>
+      <w:pPr>
+        <w:tabs>
+          <w:tab w:val="num" w:pos="3600"/>
+        </w:tabs>
+        <w:ind w:left="3600" w:hanging="360"/>
+      </w:pPr>
+      <w:rPr>
+        <w:rFonts w:ascii="Wingdings" w:hAnsi="Wingdings" w:hint="default"/>
+        <w:sz w:val="20"/>
+      </w:rPr>
+    </w:lvl>
+    <w:lvl w:ilvl="5" w:tentative="1">
+      <w:start w:val="1"/>
+      <w:numFmt w:val="bullet"/>
+      <w:lvlText w:val=""/>
+      <w:lvlJc w:val="left"/>
+      <w:pPr>
+        <w:tabs>
+          <w:tab w:val="num" w:pos="4320"/>
+        </w:tabs>
+        <w:ind w:left="4320" w:hanging="360"/>
+      </w:pPr>
+      <w:rPr>
+        <w:rFonts w:ascii="Wingdings" w:hAnsi="Wingdings" w:hint="default"/>
+        <w:sz w:val="20"/>
+      </w:rPr>
+    </w:lvl>
+    <w:lvl w:ilvl="6" w:tentative="1">
+      <w:start w:val="1"/>
+      <w:numFmt w:val="bullet"/>
+      <w:lvlText w:val=""/>
+      <w:lvlJc w:val="left"/>
+      <w:pPr>
+        <w:tabs>
+          <w:tab w:val="num" w:pos="5040"/>
+        </w:tabs>
+        <w:ind w:left="5040" w:hanging="360"/>
+      </w:pPr>
+      <w:rPr>
+        <w:rFonts w:ascii="Wingdings" w:hAnsi="Wingdings" w:hint="default"/>
+        <w:sz w:val="20"/>
+      </w:rPr>
+    </w:lvl>
+    <w:lvl w:ilvl="7" w:tentative="1">
+      <w:start w:val="1"/>
+      <w:numFmt w:val="bullet"/>
+      <w:lvlText w:val=""/>
+      <w:lvlJc w:val="left"/>
+      <w:pPr>
+        <w:tabs>
+          <w:tab w:val="num" w:pos="5760"/>
+        </w:tabs>
+        <w:ind w:left="5760" w:hanging="360"/>
+      </w:pPr>
+      <w:rPr>
+        <w:rFonts w:ascii="Wingdings" w:hAnsi="Wingdings" w:hint="default"/>
+        <w:sz w:val="20"/>
+      </w:rPr>
+    </w:lvl>
+    <w:lvl w:ilvl="8" w:tentative="1">
+      <w:start w:val="1"/>
+      <w:numFmt w:val="bullet"/>
+      <w:lvlText w:val=""/>
+      <w:lvlJc w:val="left"/>
+      <w:pPr>
+        <w:tabs>
+          <w:tab w:val="num" w:pos="6480"/>
+        </w:tabs>
+        <w:ind w:left="6480" w:hanging="360"/>
+      </w:pPr>
+      <w:rPr>
+        <w:rFonts w:ascii="Wingdings" w:hAnsi="Wingdings" w:hint="default"/>
+        <w:sz w:val="20"/>
+      </w:rPr>
+    </w:lvl>
+  </w:abstractNum>
+  <w:num w:numId="1" w16cid:durableId="834610126">
+    <w:abstractNumId w:val="0"/>
+  </w:num>
+</w:numbering>
 </file>
 
 <file path=word/styles.xml><?xml version="1.0" encoding="utf-8"?>
@@ -1803,7 +4950,6 @@
   <w:style w:type="character" w:default="1" w:styleId="Fontepargpadro">
     <w:name w:val="Default Paragraph Font"/>
     <w:uiPriority w:val="1"/>
-    <w:semiHidden/>
     <w:unhideWhenUsed/>
   </w:style>
   <w:style w:type="table" w:default="1" w:styleId="Tabelanormal">
@@ -2182,6 +5328,17 @@
     <w:semiHidden/>
     <w:rsid w:val="002B3B49"/>
   </w:style>
+  <w:style w:type="paragraph" w:styleId="NormalWeb">
+    <w:name w:val="Normal (Web)"/>
+    <w:basedOn w:val="Normal"/>
+    <w:uiPriority w:val="99"/>
+    <w:semiHidden/>
+    <w:unhideWhenUsed/>
+    <w:rsid w:val="00952BDA"/>
+    <w:rPr>
+      <w:rFonts w:ascii="Times New Roman" w:hAnsi="Times New Roman" w:cs="Times New Roman"/>
+    </w:rPr>
+  </w:style>
 </w:styles>
 </file>
 
@@ -2481,19 +5638,6 @@
 </file>
 
 <file path=customXml/item1.xml><?xml version="1.0" encoding="utf-8"?>
-<p:properties xmlns:p="http://schemas.microsoft.com/office/2006/metadata/properties" xmlns:xsi="http://www.w3.org/2001/XMLSchema-instance" xmlns:pc="http://schemas.microsoft.com/office/infopath/2007/PartnerControls">
-  <documentManagement>
-    <_ip_UnifiedCompliancePolicyUIAction xmlns="http://schemas.microsoft.com/sharepoint/v3" xsi:nil="true"/>
-    <lcf76f155ced4ddcb4097134ff3c332f xmlns="d35670d1-454e-4581-9c60-3ce39c5d9ee1">
-      <Terms xmlns="http://schemas.microsoft.com/office/infopath/2007/PartnerControls"/>
-    </lcf76f155ced4ddcb4097134ff3c332f>
-    <TaxCatchAll xmlns="60c28f28-bf1b-4bf6-afa9-1eedf1fa7243"/>
-    <_ip_UnifiedCompliancePolicyProperties xmlns="http://schemas.microsoft.com/sharepoint/v3" xsi:nil="true"/>
-  </documentManagement>
-</p:properties>
-</file>
-
-<file path=customXml/item2.xml><?xml version="1.0" encoding="utf-8"?>
 <ct:contentTypeSchema xmlns:ct="http://schemas.microsoft.com/office/2006/metadata/contentType" xmlns:ma="http://schemas.microsoft.com/office/2006/metadata/properties/metaAttributes" ct:_="" ma:_="" ma:contentTypeName="Document" ma:contentTypeID="0x0101002D2E377AF88B394A8F9E46C13866E856" ma:contentTypeVersion="21" ma:contentTypeDescription="Create a new document." ma:contentTypeScope="" ma:versionID="932fe9f821a27398708fb00d3c1f8594">
   <xsd:schema xmlns:xsd="http://www.w3.org/2001/XMLSchema" xmlns:xs="http://www.w3.org/2001/XMLSchema" xmlns:p="http://schemas.microsoft.com/office/2006/metadata/properties" xmlns:ns1="http://schemas.microsoft.com/sharepoint/v3" xmlns:ns2="d35670d1-454e-4581-9c60-3ce39c5d9ee1" xmlns:ns3="60c28f28-bf1b-4bf6-afa9-1eedf1fa7243" targetNamespace="http://schemas.microsoft.com/office/2006/metadata/properties" ma:root="true" ma:fieldsID="3073049aa6af842ef2c93a7ab6192d4a" ns1:_="" ns2:_="" ns3:_="">
     <xsd:import namespace="http://schemas.microsoft.com/sharepoint/v3"/>
@@ -2771,6 +5915,19 @@
 </ct:contentTypeSchema>
 </file>
 
+<file path=customXml/item2.xml><?xml version="1.0" encoding="utf-8"?>
+<p:properties xmlns:p="http://schemas.microsoft.com/office/2006/metadata/properties" xmlns:xsi="http://www.w3.org/2001/XMLSchema-instance" xmlns:pc="http://schemas.microsoft.com/office/infopath/2007/PartnerControls">
+  <documentManagement>
+    <_ip_UnifiedCompliancePolicyUIAction xmlns="http://schemas.microsoft.com/sharepoint/v3" xsi:nil="true"/>
+    <lcf76f155ced4ddcb4097134ff3c332f xmlns="d35670d1-454e-4581-9c60-3ce39c5d9ee1">
+      <Terms xmlns="http://schemas.microsoft.com/office/infopath/2007/PartnerControls"/>
+    </lcf76f155ced4ddcb4097134ff3c332f>
+    <TaxCatchAll xmlns="60c28f28-bf1b-4bf6-afa9-1eedf1fa7243"/>
+    <_ip_UnifiedCompliancePolicyProperties xmlns="http://schemas.microsoft.com/sharepoint/v3" xsi:nil="true"/>
+  </documentManagement>
+</p:properties>
+</file>
+
 <file path=customXml/item3.xml><?xml version="1.0" encoding="utf-8"?>
 <?mso-contentType ?>
 <FormTemplates xmlns="http://schemas.microsoft.com/sharepoint/v3/contenttype/forms">
@@ -2781,18 +5938,6 @@
 </file>
 
 <file path=customXml/itemProps1.xml><?xml version="1.0" encoding="utf-8"?>
-<ds:datastoreItem xmlns:ds="http://schemas.openxmlformats.org/officeDocument/2006/customXml" ds:itemID="{3651F1DF-D3A2-43FE-9221-D1594116552A}">
-  <ds:schemaRefs>
-    <ds:schemaRef ds:uri="http://schemas.microsoft.com/office/2006/metadata/properties"/>
-    <ds:schemaRef ds:uri="http://schemas.microsoft.com/office/infopath/2007/PartnerControls"/>
-    <ds:schemaRef ds:uri="http://schemas.microsoft.com/sharepoint/v3"/>
-    <ds:schemaRef ds:uri="d35670d1-454e-4581-9c60-3ce39c5d9ee1"/>
-    <ds:schemaRef ds:uri="60c28f28-bf1b-4bf6-afa9-1eedf1fa7243"/>
-  </ds:schemaRefs>
-</ds:datastoreItem>
-</file>
-
-<file path=customXml/itemProps2.xml><?xml version="1.0" encoding="utf-8"?>
 <ds:datastoreItem xmlns:ds="http://schemas.openxmlformats.org/officeDocument/2006/customXml" ds:itemID="{C3718028-0AB4-4E3F-B9B7-2FD45BC611D8}">
   <ds:schemaRefs>
     <ds:schemaRef ds:uri="http://schemas.microsoft.com/office/2006/metadata/contentType"/>
@@ -2812,6 +5957,18 @@
 </ds:datastoreItem>
 </file>
 
+<file path=customXml/itemProps2.xml><?xml version="1.0" encoding="utf-8"?>
+<ds:datastoreItem xmlns:ds="http://schemas.openxmlformats.org/officeDocument/2006/customXml" ds:itemID="{3651F1DF-D3A2-43FE-9221-D1594116552A}">
+  <ds:schemaRefs>
+    <ds:schemaRef ds:uri="http://schemas.microsoft.com/office/2006/metadata/properties"/>
+    <ds:schemaRef ds:uri="http://schemas.microsoft.com/office/infopath/2007/PartnerControls"/>
+    <ds:schemaRef ds:uri="http://schemas.microsoft.com/sharepoint/v3"/>
+    <ds:schemaRef ds:uri="d35670d1-454e-4581-9c60-3ce39c5d9ee1"/>
+    <ds:schemaRef ds:uri="60c28f28-bf1b-4bf6-afa9-1eedf1fa7243"/>
+  </ds:schemaRefs>
+</ds:datastoreItem>
+</file>
+
 <file path=customXml/itemProps3.xml><?xml version="1.0" encoding="utf-8"?>
 <ds:datastoreItem xmlns:ds="http://schemas.openxmlformats.org/officeDocument/2006/customXml" ds:itemID="{70555E7D-2090-48CD-8725-754E23863203}">
   <ds:schemaRefs>
